--- a/Recommend/itemBasedCF.docx
+++ b/Recommend/itemBasedCF.docx
@@ -64,67 +64,191 @@
       </w:r>
     </w:p>
     <w:p>
-      <w:r>
+      <w:pPr>
+        <w:rPr>
+          <w:rFonts w:asciiTheme="minorEastAsia" w:hAnsiTheme="minorEastAsia"/>
+          <w:szCs w:val="21"/>
+        </w:rPr>
+      </w:pPr>
+      <w:r>
+        <w:rPr>
+          <w:rFonts w:asciiTheme="minorEastAsia" w:hAnsiTheme="minorEastAsia"/>
+          <w:szCs w:val="21"/>
+        </w:rPr>
         <w:t>Liu Yi,3,1001</w:t>
       </w:r>
     </w:p>
     <w:p>
-      <w:r>
+      <w:pPr>
+        <w:rPr>
+          <w:rFonts w:asciiTheme="minorEastAsia" w:hAnsiTheme="minorEastAsia"/>
+          <w:szCs w:val="21"/>
+        </w:rPr>
+      </w:pPr>
+      <w:r>
+        <w:rPr>
+          <w:rFonts w:asciiTheme="minorEastAsia" w:hAnsiTheme="minorEastAsia"/>
+          <w:szCs w:val="21"/>
+        </w:rPr>
         <w:t>Chen Er,4,1001</w:t>
       </w:r>
     </w:p>
     <w:p>
-      <w:r>
+      <w:pPr>
+        <w:rPr>
+          <w:rFonts w:asciiTheme="minorEastAsia" w:hAnsiTheme="minorEastAsia"/>
+          <w:szCs w:val="21"/>
+        </w:rPr>
+      </w:pPr>
+      <w:r>
+        <w:rPr>
+          <w:rFonts w:asciiTheme="minorEastAsia" w:hAnsiTheme="minorEastAsia"/>
+          <w:szCs w:val="21"/>
+        </w:rPr>
         <w:t>Zhang San,3,1001</w:t>
       </w:r>
     </w:p>
     <w:p>
-      <w:r>
+      <w:pPr>
+        <w:rPr>
+          <w:rFonts w:asciiTheme="minorEastAsia" w:hAnsiTheme="minorEastAsia"/>
+          <w:szCs w:val="21"/>
+        </w:rPr>
+      </w:pPr>
+      <w:r>
+        <w:rPr>
+          <w:rFonts w:asciiTheme="minorEastAsia" w:hAnsiTheme="minorEastAsia"/>
+          <w:szCs w:val="21"/>
+        </w:rPr>
         <w:t>Li Si,3,1001</w:t>
       </w:r>
     </w:p>
     <w:p>
-      <w:r>
+      <w:pPr>
+        <w:rPr>
+          <w:rFonts w:asciiTheme="minorEastAsia" w:hAnsiTheme="minorEastAsia"/>
+          <w:szCs w:val="21"/>
+        </w:rPr>
+      </w:pPr>
+      <w:r>
+        <w:rPr>
+          <w:rFonts w:asciiTheme="minorEastAsia" w:hAnsiTheme="minorEastAsia"/>
+          <w:szCs w:val="21"/>
+        </w:rPr>
         <w:t>Liu Yi,3,1002</w:t>
       </w:r>
     </w:p>
     <w:p>
-      <w:r>
+      <w:pPr>
+        <w:rPr>
+          <w:rFonts w:asciiTheme="minorEastAsia" w:hAnsiTheme="minorEastAsia"/>
+          <w:szCs w:val="21"/>
+        </w:rPr>
+      </w:pPr>
+      <w:r>
+        <w:rPr>
+          <w:rFonts w:asciiTheme="minorEastAsia" w:hAnsiTheme="minorEastAsia"/>
+          <w:szCs w:val="21"/>
+        </w:rPr>
         <w:t>Li Si,4,1002</w:t>
       </w:r>
     </w:p>
     <w:p>
-      <w:r>
+      <w:pPr>
+        <w:rPr>
+          <w:rFonts w:asciiTheme="minorEastAsia" w:hAnsiTheme="minorEastAsia"/>
+          <w:szCs w:val="21"/>
+        </w:rPr>
+      </w:pPr>
+      <w:r>
+        <w:rPr>
+          <w:rFonts w:asciiTheme="minorEastAsia" w:hAnsiTheme="minorEastAsia"/>
+          <w:szCs w:val="21"/>
+        </w:rPr>
         <w:t>Liu Yi,4,1003</w:t>
       </w:r>
     </w:p>
     <w:p>
-      <w:r>
+      <w:pPr>
+        <w:rPr>
+          <w:rFonts w:asciiTheme="minorEastAsia" w:hAnsiTheme="minorEastAsia"/>
+          <w:szCs w:val="21"/>
+        </w:rPr>
+      </w:pPr>
+      <w:r>
+        <w:rPr>
+          <w:rFonts w:asciiTheme="minorEastAsia" w:hAnsiTheme="minorEastAsia"/>
+          <w:szCs w:val="21"/>
+        </w:rPr>
         <w:t>Zhang San,5,1003</w:t>
       </w:r>
     </w:p>
     <w:p>
-      <w:r>
+      <w:pPr>
+        <w:rPr>
+          <w:rFonts w:asciiTheme="minorEastAsia" w:hAnsiTheme="minorEastAsia"/>
+          <w:szCs w:val="21"/>
+        </w:rPr>
+      </w:pPr>
+      <w:r>
+        <w:rPr>
+          <w:rFonts w:asciiTheme="minorEastAsia" w:hAnsiTheme="minorEastAsia"/>
+          <w:szCs w:val="21"/>
+        </w:rPr>
         <w:t>Li Si,5,1003</w:t>
       </w:r>
     </w:p>
     <w:p>
-      <w:r>
+      <w:pPr>
+        <w:rPr>
+          <w:rFonts w:asciiTheme="minorEastAsia" w:hAnsiTheme="minorEastAsia"/>
+          <w:szCs w:val="21"/>
+        </w:rPr>
+      </w:pPr>
+      <w:r>
+        <w:rPr>
+          <w:rFonts w:asciiTheme="minorEastAsia" w:hAnsiTheme="minorEastAsia"/>
+          <w:szCs w:val="21"/>
+        </w:rPr>
         <w:t>Liu Yi,4,1004</w:t>
       </w:r>
     </w:p>
     <w:p>
-      <w:r>
+      <w:pPr>
+        <w:rPr>
+          <w:rFonts w:asciiTheme="minorEastAsia" w:hAnsiTheme="minorEastAsia"/>
+          <w:szCs w:val="21"/>
+        </w:rPr>
+      </w:pPr>
+      <w:r>
+        <w:rPr>
+          <w:rFonts w:asciiTheme="minorEastAsia" w:hAnsiTheme="minorEastAsia"/>
+          <w:szCs w:val="21"/>
+        </w:rPr>
         <w:t>Zhang San,3,1004</w:t>
       </w:r>
     </w:p>
     <w:p>
-      <w:r>
+      <w:pPr>
+        <w:rPr>
+          <w:rFonts w:asciiTheme="minorEastAsia" w:hAnsiTheme="minorEastAsia"/>
+          <w:szCs w:val="21"/>
+        </w:rPr>
+      </w:pPr>
+      <w:r>
+        <w:rPr>
+          <w:rFonts w:asciiTheme="minorEastAsia" w:hAnsiTheme="minorEastAsia"/>
+          <w:szCs w:val="21"/>
+        </w:rPr>
         <w:t>Liu Yi,5,1005</w:t>
       </w:r>
     </w:p>
     <w:p>
       <w:r>
+        <w:rPr>
+          <w:rFonts w:asciiTheme="minorEastAsia" w:hAnsiTheme="minorEastAsia"/>
+          <w:szCs w:val="21"/>
+        </w:rPr>
         <w:t>```</w:t>
       </w:r>
     </w:p>
@@ -145,7 +269,7 @@
         <w:t>第</w:t>
       </w:r>
       <w:r>
-        <w:t>一列是用户名，第二列是评分，第三列可以理解</w:t>
+        <w:t>一列是用户名，第二列是评分，第三列</w:t>
       </w:r>
       <w:r>
         <w:rPr>
@@ -166,35 +290,4528 @@
         <w:t>、计算物品和物品之间的共现矩阵</w:t>
       </w:r>
     </w:p>
+    <w:p>
+      <w:r>
+        <w:rPr>
+          <w:rFonts w:hint="eastAsia"/>
+        </w:rPr>
+        <w:t>对上</w:t>
+      </w:r>
+      <w:r>
+        <w:t>面的数据作一下调整，</w:t>
+      </w:r>
+      <w:r>
+        <w:rPr>
+          <w:rFonts w:hint="eastAsia"/>
+        </w:rPr>
+        <w:t>按</w:t>
+      </w:r>
+      <w:r>
+        <w:t>用户排列</w:t>
+      </w:r>
+    </w:p>
+    <w:tbl>
+      <w:tblPr>
+        <w:tblStyle w:val="a3"/>
+        <w:tblW w:w="0" w:type="auto"/>
+        <w:tblLook w:val="04A0" w:firstRow="1" w:lastRow="0" w:firstColumn="1" w:lastColumn="0" w:noHBand="0" w:noVBand="1"/>
+      </w:tblPr>
+      <w:tblGrid>
+        <w:gridCol w:w="2765"/>
+        <w:gridCol w:w="2765"/>
+        <w:gridCol w:w="2766"/>
+      </w:tblGrid>
+      <w:tr>
+        <w:tc>
+          <w:tcPr>
+            <w:tcW w:w="2765" w:type="dxa"/>
+          </w:tcPr>
+          <w:p>
+            <w:pPr>
+              <w:rPr>
+                <w:rFonts w:asciiTheme="minorEastAsia" w:hAnsiTheme="minorEastAsia"/>
+                <w:szCs w:val="21"/>
+              </w:rPr>
+            </w:pPr>
+            <w:r>
+              <w:rPr>
+                <w:rFonts w:asciiTheme="minorEastAsia" w:hAnsiTheme="minorEastAsia" w:hint="eastAsia"/>
+                <w:szCs w:val="21"/>
+              </w:rPr>
+              <w:t>用户</w:t>
+            </w:r>
+          </w:p>
+        </w:tc>
+        <w:tc>
+          <w:tcPr>
+            <w:tcW w:w="2765" w:type="dxa"/>
+          </w:tcPr>
+          <w:p>
+            <w:pPr>
+              <w:rPr>
+                <w:rFonts w:asciiTheme="minorEastAsia" w:hAnsiTheme="minorEastAsia"/>
+                <w:szCs w:val="21"/>
+              </w:rPr>
+            </w:pPr>
+            <w:r>
+              <w:rPr>
+                <w:rFonts w:asciiTheme="minorEastAsia" w:hAnsiTheme="minorEastAsia" w:hint="eastAsia"/>
+                <w:szCs w:val="21"/>
+              </w:rPr>
+              <w:t>评分</w:t>
+            </w:r>
+          </w:p>
+        </w:tc>
+        <w:tc>
+          <w:tcPr>
+            <w:tcW w:w="2766" w:type="dxa"/>
+          </w:tcPr>
+          <w:p>
+            <w:pPr>
+              <w:rPr>
+                <w:rFonts w:asciiTheme="minorEastAsia" w:hAnsiTheme="minorEastAsia"/>
+                <w:szCs w:val="21"/>
+              </w:rPr>
+            </w:pPr>
+            <w:r>
+              <w:rPr>
+                <w:rFonts w:asciiTheme="minorEastAsia" w:hAnsiTheme="minorEastAsia" w:hint="eastAsia"/>
+                <w:szCs w:val="21"/>
+              </w:rPr>
+              <w:t>物品</w:t>
+            </w:r>
+            <w:r>
+              <w:rPr>
+                <w:rFonts w:asciiTheme="minorEastAsia" w:hAnsiTheme="minorEastAsia"/>
+                <w:szCs w:val="21"/>
+              </w:rPr>
+              <w:t>（</w:t>
+            </w:r>
+            <w:r>
+              <w:rPr>
+                <w:rFonts w:asciiTheme="minorEastAsia" w:hAnsiTheme="minorEastAsia" w:hint="eastAsia"/>
+                <w:szCs w:val="21"/>
+              </w:rPr>
+              <w:t>BookId</w:t>
+            </w:r>
+            <w:r>
+              <w:rPr>
+                <w:rFonts w:asciiTheme="minorEastAsia" w:hAnsiTheme="minorEastAsia" w:hint="eastAsia"/>
+                <w:szCs w:val="21"/>
+              </w:rPr>
+              <w:t>）</w:t>
+            </w:r>
+          </w:p>
+        </w:tc>
+      </w:tr>
+      <w:tr>
+        <w:tc>
+          <w:tcPr>
+            <w:tcW w:w="2765" w:type="dxa"/>
+            <w:vMerge w:val="restart"/>
+          </w:tcPr>
+          <w:p>
+            <w:pPr>
+              <w:rPr>
+                <w:rFonts w:asciiTheme="minorEastAsia" w:hAnsiTheme="minorEastAsia"/>
+                <w:szCs w:val="21"/>
+              </w:rPr>
+            </w:pPr>
+          </w:p>
+          <w:p>
+            <w:pPr>
+              <w:rPr>
+                <w:rFonts w:asciiTheme="minorEastAsia" w:hAnsiTheme="minorEastAsia"/>
+                <w:szCs w:val="21"/>
+              </w:rPr>
+            </w:pPr>
+          </w:p>
+          <w:p>
+            <w:pPr>
+              <w:rPr>
+                <w:rFonts w:asciiTheme="minorEastAsia" w:hAnsiTheme="minorEastAsia"/>
+                <w:szCs w:val="21"/>
+              </w:rPr>
+            </w:pPr>
+            <w:r>
+              <w:t>Liu Yi</w:t>
+            </w:r>
+          </w:p>
+        </w:tc>
+        <w:tc>
+          <w:tcPr>
+            <w:tcW w:w="2765" w:type="dxa"/>
+          </w:tcPr>
+          <w:p>
+            <w:pPr>
+              <w:rPr>
+                <w:rFonts w:asciiTheme="minorEastAsia" w:hAnsiTheme="minorEastAsia"/>
+                <w:szCs w:val="21"/>
+              </w:rPr>
+            </w:pPr>
+            <w:r>
+              <w:t>3</w:t>
+            </w:r>
+          </w:p>
+        </w:tc>
+        <w:tc>
+          <w:tcPr>
+            <w:tcW w:w="2766" w:type="dxa"/>
+          </w:tcPr>
+          <w:p>
+            <w:pPr>
+              <w:rPr>
+                <w:rFonts w:asciiTheme="minorEastAsia" w:hAnsiTheme="minorEastAsia"/>
+                <w:szCs w:val="21"/>
+              </w:rPr>
+            </w:pPr>
+            <w:r>
+              <w:t>1001</w:t>
+            </w:r>
+          </w:p>
+        </w:tc>
+      </w:tr>
+      <w:tr>
+        <w:tc>
+          <w:tcPr>
+            <w:tcW w:w="2765" w:type="dxa"/>
+            <w:vMerge/>
+          </w:tcPr>
+          <w:p>
+            <w:pPr>
+              <w:rPr>
+                <w:rFonts w:asciiTheme="minorEastAsia" w:hAnsiTheme="minorEastAsia"/>
+                <w:szCs w:val="21"/>
+              </w:rPr>
+            </w:pPr>
+          </w:p>
+        </w:tc>
+        <w:tc>
+          <w:tcPr>
+            <w:tcW w:w="2765" w:type="dxa"/>
+          </w:tcPr>
+          <w:p>
+            <w:pPr>
+              <w:rPr>
+                <w:rFonts w:asciiTheme="minorEastAsia" w:hAnsiTheme="minorEastAsia"/>
+                <w:szCs w:val="21"/>
+              </w:rPr>
+            </w:pPr>
+            <w:r>
+              <w:rPr>
+                <w:rFonts w:asciiTheme="minorEastAsia" w:hAnsiTheme="minorEastAsia" w:hint="eastAsia"/>
+                <w:szCs w:val="21"/>
+              </w:rPr>
+              <w:t>3</w:t>
+            </w:r>
+          </w:p>
+        </w:tc>
+        <w:tc>
+          <w:tcPr>
+            <w:tcW w:w="2766" w:type="dxa"/>
+          </w:tcPr>
+          <w:p>
+            <w:pPr>
+              <w:rPr>
+                <w:rFonts w:asciiTheme="minorEastAsia" w:hAnsiTheme="minorEastAsia"/>
+                <w:szCs w:val="21"/>
+              </w:rPr>
+            </w:pPr>
+            <w:r>
+              <w:t>1002</w:t>
+            </w:r>
+          </w:p>
+        </w:tc>
+      </w:tr>
+      <w:tr>
+        <w:tc>
+          <w:tcPr>
+            <w:tcW w:w="2765" w:type="dxa"/>
+            <w:vMerge/>
+          </w:tcPr>
+          <w:p>
+            <w:pPr>
+              <w:rPr>
+                <w:rFonts w:asciiTheme="minorEastAsia" w:hAnsiTheme="minorEastAsia"/>
+                <w:szCs w:val="21"/>
+              </w:rPr>
+            </w:pPr>
+          </w:p>
+        </w:tc>
+        <w:tc>
+          <w:tcPr>
+            <w:tcW w:w="2765" w:type="dxa"/>
+          </w:tcPr>
+          <w:p>
+            <w:pPr>
+              <w:rPr>
+                <w:rFonts w:asciiTheme="minorEastAsia" w:hAnsiTheme="minorEastAsia"/>
+                <w:szCs w:val="21"/>
+              </w:rPr>
+            </w:pPr>
+            <w:r>
+              <w:rPr>
+                <w:rFonts w:asciiTheme="minorEastAsia" w:hAnsiTheme="minorEastAsia" w:hint="eastAsia"/>
+                <w:szCs w:val="21"/>
+              </w:rPr>
+              <w:t>4</w:t>
+            </w:r>
+          </w:p>
+        </w:tc>
+        <w:tc>
+          <w:tcPr>
+            <w:tcW w:w="2766" w:type="dxa"/>
+          </w:tcPr>
+          <w:p>
+            <w:pPr>
+              <w:rPr>
+                <w:rFonts w:asciiTheme="minorEastAsia" w:hAnsiTheme="minorEastAsia"/>
+                <w:szCs w:val="21"/>
+              </w:rPr>
+            </w:pPr>
+            <w:r>
+              <w:t>1003</w:t>
+            </w:r>
+          </w:p>
+        </w:tc>
+      </w:tr>
+      <w:tr>
+        <w:tc>
+          <w:tcPr>
+            <w:tcW w:w="2765" w:type="dxa"/>
+            <w:vMerge/>
+          </w:tcPr>
+          <w:p>
+            <w:pPr>
+              <w:rPr>
+                <w:rFonts w:asciiTheme="minorEastAsia" w:hAnsiTheme="minorEastAsia"/>
+                <w:szCs w:val="21"/>
+              </w:rPr>
+            </w:pPr>
+          </w:p>
+        </w:tc>
+        <w:tc>
+          <w:tcPr>
+            <w:tcW w:w="2765" w:type="dxa"/>
+          </w:tcPr>
+          <w:p>
+            <w:pPr>
+              <w:rPr>
+                <w:rFonts w:asciiTheme="minorEastAsia" w:hAnsiTheme="minorEastAsia"/>
+                <w:szCs w:val="21"/>
+              </w:rPr>
+            </w:pPr>
+            <w:r>
+              <w:rPr>
+                <w:rFonts w:asciiTheme="minorEastAsia" w:hAnsiTheme="minorEastAsia" w:hint="eastAsia"/>
+                <w:szCs w:val="21"/>
+              </w:rPr>
+              <w:t>4</w:t>
+            </w:r>
+          </w:p>
+        </w:tc>
+        <w:tc>
+          <w:tcPr>
+            <w:tcW w:w="2766" w:type="dxa"/>
+          </w:tcPr>
+          <w:p>
+            <w:pPr>
+              <w:rPr>
+                <w:rFonts w:asciiTheme="minorEastAsia" w:hAnsiTheme="minorEastAsia"/>
+                <w:szCs w:val="21"/>
+              </w:rPr>
+            </w:pPr>
+            <w:r>
+              <w:t>1004</w:t>
+            </w:r>
+          </w:p>
+        </w:tc>
+      </w:tr>
+      <w:tr>
+        <w:tc>
+          <w:tcPr>
+            <w:tcW w:w="2765" w:type="dxa"/>
+            <w:vMerge/>
+          </w:tcPr>
+          <w:p>
+            <w:pPr>
+              <w:rPr>
+                <w:rFonts w:asciiTheme="minorEastAsia" w:hAnsiTheme="minorEastAsia"/>
+                <w:szCs w:val="21"/>
+              </w:rPr>
+            </w:pPr>
+          </w:p>
+        </w:tc>
+        <w:tc>
+          <w:tcPr>
+            <w:tcW w:w="2765" w:type="dxa"/>
+          </w:tcPr>
+          <w:p>
+            <w:pPr>
+              <w:rPr>
+                <w:rFonts w:asciiTheme="minorEastAsia" w:hAnsiTheme="minorEastAsia"/>
+                <w:szCs w:val="21"/>
+              </w:rPr>
+            </w:pPr>
+            <w:r>
+              <w:rPr>
+                <w:rFonts w:asciiTheme="minorEastAsia" w:hAnsiTheme="minorEastAsia" w:hint="eastAsia"/>
+                <w:szCs w:val="21"/>
+              </w:rPr>
+              <w:t>5</w:t>
+            </w:r>
+          </w:p>
+        </w:tc>
+        <w:tc>
+          <w:tcPr>
+            <w:tcW w:w="2766" w:type="dxa"/>
+          </w:tcPr>
+          <w:p>
+            <w:pPr>
+              <w:rPr>
+                <w:rFonts w:asciiTheme="minorEastAsia" w:hAnsiTheme="minorEastAsia"/>
+                <w:szCs w:val="21"/>
+              </w:rPr>
+            </w:pPr>
+            <w:r>
+              <w:t>1005</w:t>
+            </w:r>
+          </w:p>
+        </w:tc>
+      </w:tr>
+      <w:tr>
+        <w:tc>
+          <w:tcPr>
+            <w:tcW w:w="2765" w:type="dxa"/>
+          </w:tcPr>
+          <w:p>
+            <w:pPr>
+              <w:rPr>
+                <w:rFonts w:asciiTheme="minorEastAsia" w:hAnsiTheme="minorEastAsia"/>
+                <w:szCs w:val="21"/>
+              </w:rPr>
+            </w:pPr>
+            <w:r>
+              <w:t>Chen Er</w:t>
+            </w:r>
+          </w:p>
+        </w:tc>
+        <w:tc>
+          <w:tcPr>
+            <w:tcW w:w="2765" w:type="dxa"/>
+          </w:tcPr>
+          <w:p>
+            <w:pPr>
+              <w:rPr>
+                <w:rFonts w:asciiTheme="minorEastAsia" w:hAnsiTheme="minorEastAsia"/>
+                <w:szCs w:val="21"/>
+              </w:rPr>
+            </w:pPr>
+            <w:r>
+              <w:t>4</w:t>
+            </w:r>
+          </w:p>
+        </w:tc>
+        <w:tc>
+          <w:tcPr>
+            <w:tcW w:w="2766" w:type="dxa"/>
+          </w:tcPr>
+          <w:p>
+            <w:pPr>
+              <w:rPr>
+                <w:rFonts w:asciiTheme="minorEastAsia" w:hAnsiTheme="minorEastAsia"/>
+                <w:szCs w:val="21"/>
+              </w:rPr>
+            </w:pPr>
+            <w:r>
+              <w:t>1001</w:t>
+            </w:r>
+          </w:p>
+        </w:tc>
+      </w:tr>
+      <w:tr>
+        <w:tc>
+          <w:tcPr>
+            <w:tcW w:w="2765" w:type="dxa"/>
+            <w:vMerge w:val="restart"/>
+          </w:tcPr>
+          <w:p>
+            <w:pPr>
+              <w:rPr>
+                <w:rFonts w:asciiTheme="minorEastAsia" w:hAnsiTheme="minorEastAsia"/>
+                <w:szCs w:val="21"/>
+              </w:rPr>
+            </w:pPr>
+          </w:p>
+          <w:p>
+            <w:pPr>
+              <w:rPr>
+                <w:rFonts w:asciiTheme="minorEastAsia" w:hAnsiTheme="minorEastAsia"/>
+                <w:szCs w:val="21"/>
+              </w:rPr>
+            </w:pPr>
+            <w:r>
+              <w:t>Zhang San</w:t>
+            </w:r>
+          </w:p>
+        </w:tc>
+        <w:tc>
+          <w:tcPr>
+            <w:tcW w:w="2765" w:type="dxa"/>
+          </w:tcPr>
+          <w:p>
+            <w:pPr>
+              <w:rPr>
+                <w:rFonts w:asciiTheme="minorEastAsia" w:hAnsiTheme="minorEastAsia"/>
+                <w:szCs w:val="21"/>
+              </w:rPr>
+            </w:pPr>
+            <w:r>
+              <w:rPr>
+                <w:rFonts w:asciiTheme="minorEastAsia" w:hAnsiTheme="minorEastAsia" w:hint="eastAsia"/>
+                <w:szCs w:val="21"/>
+              </w:rPr>
+              <w:t>3</w:t>
+            </w:r>
+          </w:p>
+        </w:tc>
+        <w:tc>
+          <w:tcPr>
+            <w:tcW w:w="2766" w:type="dxa"/>
+          </w:tcPr>
+          <w:p>
+            <w:pPr>
+              <w:rPr>
+                <w:rFonts w:asciiTheme="minorEastAsia" w:hAnsiTheme="minorEastAsia"/>
+                <w:szCs w:val="21"/>
+              </w:rPr>
+            </w:pPr>
+            <w:r>
+              <w:t>1001</w:t>
+            </w:r>
+          </w:p>
+        </w:tc>
+      </w:tr>
+      <w:tr>
+        <w:tc>
+          <w:tcPr>
+            <w:tcW w:w="2765" w:type="dxa"/>
+            <w:vMerge/>
+          </w:tcPr>
+          <w:p>
+            <w:pPr>
+              <w:rPr>
+                <w:rFonts w:asciiTheme="minorEastAsia" w:hAnsiTheme="minorEastAsia"/>
+                <w:szCs w:val="21"/>
+              </w:rPr>
+            </w:pPr>
+          </w:p>
+        </w:tc>
+        <w:tc>
+          <w:tcPr>
+            <w:tcW w:w="2765" w:type="dxa"/>
+          </w:tcPr>
+          <w:p>
+            <w:pPr>
+              <w:rPr>
+                <w:rFonts w:asciiTheme="minorEastAsia" w:hAnsiTheme="minorEastAsia"/>
+                <w:szCs w:val="21"/>
+              </w:rPr>
+            </w:pPr>
+            <w:r>
+              <w:rPr>
+                <w:rFonts w:asciiTheme="minorEastAsia" w:hAnsiTheme="minorEastAsia" w:hint="eastAsia"/>
+                <w:szCs w:val="21"/>
+              </w:rPr>
+              <w:t>5</w:t>
+            </w:r>
+          </w:p>
+        </w:tc>
+        <w:tc>
+          <w:tcPr>
+            <w:tcW w:w="2766" w:type="dxa"/>
+          </w:tcPr>
+          <w:p>
+            <w:pPr>
+              <w:rPr>
+                <w:rFonts w:asciiTheme="minorEastAsia" w:hAnsiTheme="minorEastAsia"/>
+                <w:szCs w:val="21"/>
+              </w:rPr>
+            </w:pPr>
+            <w:r>
+              <w:t>1003</w:t>
+            </w:r>
+          </w:p>
+        </w:tc>
+      </w:tr>
+      <w:tr>
+        <w:tc>
+          <w:tcPr>
+            <w:tcW w:w="2765" w:type="dxa"/>
+            <w:vMerge/>
+          </w:tcPr>
+          <w:p>
+            <w:pPr>
+              <w:rPr>
+                <w:rFonts w:asciiTheme="minorEastAsia" w:hAnsiTheme="minorEastAsia"/>
+                <w:szCs w:val="21"/>
+              </w:rPr>
+            </w:pPr>
+          </w:p>
+        </w:tc>
+        <w:tc>
+          <w:tcPr>
+            <w:tcW w:w="2765" w:type="dxa"/>
+          </w:tcPr>
+          <w:p>
+            <w:pPr>
+              <w:rPr>
+                <w:rFonts w:asciiTheme="minorEastAsia" w:hAnsiTheme="minorEastAsia"/>
+                <w:szCs w:val="21"/>
+              </w:rPr>
+            </w:pPr>
+            <w:r>
+              <w:rPr>
+                <w:rFonts w:asciiTheme="minorEastAsia" w:hAnsiTheme="minorEastAsia" w:hint="eastAsia"/>
+                <w:szCs w:val="21"/>
+              </w:rPr>
+              <w:t>3</w:t>
+            </w:r>
+          </w:p>
+        </w:tc>
+        <w:tc>
+          <w:tcPr>
+            <w:tcW w:w="2766" w:type="dxa"/>
+          </w:tcPr>
+          <w:p>
+            <w:pPr>
+              <w:rPr>
+                <w:rFonts w:asciiTheme="minorEastAsia" w:hAnsiTheme="minorEastAsia"/>
+                <w:szCs w:val="21"/>
+              </w:rPr>
+            </w:pPr>
+            <w:r>
+              <w:t>1004</w:t>
+            </w:r>
+          </w:p>
+        </w:tc>
+      </w:tr>
+      <w:tr>
+        <w:tc>
+          <w:tcPr>
+            <w:tcW w:w="2765" w:type="dxa"/>
+            <w:vMerge w:val="restart"/>
+          </w:tcPr>
+          <w:p>
+            <w:pPr>
+              <w:rPr>
+                <w:rFonts w:asciiTheme="minorEastAsia" w:hAnsiTheme="minorEastAsia"/>
+                <w:szCs w:val="21"/>
+              </w:rPr>
+            </w:pPr>
+          </w:p>
+          <w:p>
+            <w:pPr>
+              <w:rPr>
+                <w:rFonts w:asciiTheme="minorEastAsia" w:hAnsiTheme="minorEastAsia"/>
+                <w:szCs w:val="21"/>
+              </w:rPr>
+            </w:pPr>
+            <w:r>
+              <w:t>Li Si</w:t>
+            </w:r>
+          </w:p>
+        </w:tc>
+        <w:tc>
+          <w:tcPr>
+            <w:tcW w:w="2765" w:type="dxa"/>
+          </w:tcPr>
+          <w:p>
+            <w:pPr>
+              <w:rPr>
+                <w:rFonts w:asciiTheme="minorEastAsia" w:hAnsiTheme="minorEastAsia"/>
+                <w:szCs w:val="21"/>
+              </w:rPr>
+            </w:pPr>
+            <w:r>
+              <w:rPr>
+                <w:rFonts w:asciiTheme="minorEastAsia" w:hAnsiTheme="minorEastAsia" w:hint="eastAsia"/>
+                <w:szCs w:val="21"/>
+              </w:rPr>
+              <w:t>3</w:t>
+            </w:r>
+          </w:p>
+        </w:tc>
+        <w:tc>
+          <w:tcPr>
+            <w:tcW w:w="2766" w:type="dxa"/>
+          </w:tcPr>
+          <w:p>
+            <w:pPr>
+              <w:rPr>
+                <w:rFonts w:asciiTheme="minorEastAsia" w:hAnsiTheme="minorEastAsia"/>
+                <w:szCs w:val="21"/>
+              </w:rPr>
+            </w:pPr>
+            <w:r>
+              <w:t>1001</w:t>
+            </w:r>
+          </w:p>
+        </w:tc>
+      </w:tr>
+      <w:tr>
+        <w:tc>
+          <w:tcPr>
+            <w:tcW w:w="2765" w:type="dxa"/>
+            <w:vMerge/>
+          </w:tcPr>
+          <w:p>
+            <w:pPr>
+              <w:rPr>
+                <w:rFonts w:asciiTheme="minorEastAsia" w:hAnsiTheme="minorEastAsia"/>
+                <w:szCs w:val="21"/>
+              </w:rPr>
+            </w:pPr>
+          </w:p>
+        </w:tc>
+        <w:tc>
+          <w:tcPr>
+            <w:tcW w:w="2765" w:type="dxa"/>
+          </w:tcPr>
+          <w:p>
+            <w:pPr>
+              <w:rPr>
+                <w:rFonts w:asciiTheme="minorEastAsia" w:hAnsiTheme="minorEastAsia"/>
+                <w:szCs w:val="21"/>
+              </w:rPr>
+            </w:pPr>
+            <w:r>
+              <w:rPr>
+                <w:rFonts w:asciiTheme="minorEastAsia" w:hAnsiTheme="minorEastAsia" w:hint="eastAsia"/>
+                <w:szCs w:val="21"/>
+              </w:rPr>
+              <w:t>4</w:t>
+            </w:r>
+          </w:p>
+        </w:tc>
+        <w:tc>
+          <w:tcPr>
+            <w:tcW w:w="2766" w:type="dxa"/>
+          </w:tcPr>
+          <w:p>
+            <w:pPr>
+              <w:rPr>
+                <w:rFonts w:asciiTheme="minorEastAsia" w:hAnsiTheme="minorEastAsia"/>
+                <w:szCs w:val="21"/>
+              </w:rPr>
+            </w:pPr>
+            <w:r>
+              <w:t>1002</w:t>
+            </w:r>
+          </w:p>
+        </w:tc>
+      </w:tr>
+      <w:tr>
+        <w:tc>
+          <w:tcPr>
+            <w:tcW w:w="2765" w:type="dxa"/>
+            <w:vMerge/>
+          </w:tcPr>
+          <w:p>
+            <w:pPr>
+              <w:rPr>
+                <w:rFonts w:asciiTheme="minorEastAsia" w:hAnsiTheme="minorEastAsia"/>
+                <w:szCs w:val="21"/>
+              </w:rPr>
+            </w:pPr>
+          </w:p>
+        </w:tc>
+        <w:tc>
+          <w:tcPr>
+            <w:tcW w:w="2765" w:type="dxa"/>
+          </w:tcPr>
+          <w:p>
+            <w:pPr>
+              <w:rPr>
+                <w:rFonts w:asciiTheme="minorEastAsia" w:hAnsiTheme="minorEastAsia"/>
+                <w:szCs w:val="21"/>
+              </w:rPr>
+            </w:pPr>
+            <w:r>
+              <w:rPr>
+                <w:rFonts w:asciiTheme="minorEastAsia" w:hAnsiTheme="minorEastAsia" w:hint="eastAsia"/>
+                <w:szCs w:val="21"/>
+              </w:rPr>
+              <w:t>5</w:t>
+            </w:r>
+          </w:p>
+        </w:tc>
+        <w:tc>
+          <w:tcPr>
+            <w:tcW w:w="2766" w:type="dxa"/>
+          </w:tcPr>
+          <w:p>
+            <w:pPr>
+              <w:rPr>
+                <w:rFonts w:asciiTheme="minorEastAsia" w:hAnsiTheme="minorEastAsia"/>
+                <w:szCs w:val="21"/>
+              </w:rPr>
+            </w:pPr>
+            <w:r>
+              <w:t>1003</w:t>
+            </w:r>
+          </w:p>
+        </w:tc>
+      </w:tr>
+    </w:tbl>
     <w:p/>
     <w:p>
+      <w:r>
+        <w:rPr>
+          <w:rFonts w:hint="eastAsia"/>
+        </w:rPr>
+        <w:t>再</w:t>
+      </w:r>
+      <w:r>
+        <w:t>计算</w:t>
+      </w:r>
+      <w:r>
+        <w:rPr>
+          <w:rFonts w:hint="eastAsia"/>
+        </w:rPr>
+        <w:t>物品</w:t>
+      </w:r>
+      <w:r>
+        <w:t>和物品</w:t>
+      </w:r>
+      <w:r>
+        <w:rPr>
+          <w:rFonts w:hint="eastAsia"/>
+        </w:rPr>
+        <w:t>的共</w:t>
+      </w:r>
+      <w:r>
+        <w:t>现矩阵的每一个元素</w:t>
+      </w:r>
+    </w:p>
+    <w:p>
+      <w:r>
+        <w:rPr>
+          <w:rFonts w:hint="eastAsia"/>
+        </w:rPr>
+        <w:t>1001和1002</w:t>
+      </w:r>
+      <w:r>
+        <w:t>,同时被</w:t>
+      </w:r>
+      <w:r>
+        <w:rPr>
+          <w:rFonts w:hint="eastAsia"/>
+        </w:rPr>
+        <w:t>Liu Yi和</w:t>
+      </w:r>
+      <w:r>
+        <w:t>Li Si</w:t>
+      </w:r>
+      <w:r>
+        <w:rPr>
+          <w:rFonts w:hint="eastAsia"/>
+        </w:rPr>
+        <w:t>两</w:t>
+      </w:r>
+      <w:r>
+        <w:t>个用户购买,所以其共现</w:t>
+      </w:r>
+      <w:r>
+        <w:rPr>
+          <w:rFonts w:hint="eastAsia"/>
+        </w:rPr>
+        <w:t>值</w:t>
+      </w:r>
+      <w:r>
+        <w:t>为</w:t>
+      </w:r>
+      <w:r>
+        <w:rPr>
+          <w:rFonts w:hint="eastAsia"/>
+        </w:rPr>
+        <w:t>2</w:t>
+      </w:r>
+    </w:p>
+    <w:p>
+      <w:r>
+        <w:t>1001</w:t>
+      </w:r>
+      <w:r>
+        <w:rPr>
+          <w:rFonts w:hint="eastAsia"/>
+        </w:rPr>
+        <w:t>和1003</w:t>
+      </w:r>
+      <w:r>
+        <w:t>,同时被</w:t>
+      </w:r>
+      <w:r>
+        <w:rPr>
+          <w:rFonts w:hint="eastAsia"/>
+        </w:rPr>
+        <w:t>Liu Yi</w:t>
+      </w:r>
+      <w:r>
+        <w:t>, Zhang San</w:t>
+      </w:r>
+      <w:r>
+        <w:rPr>
+          <w:rFonts w:hint="eastAsia"/>
+        </w:rPr>
+        <w:t xml:space="preserve">和Li </w:t>
+      </w:r>
+      <w:r>
+        <w:t>Si三个用户购买,所以其共现值为</w:t>
+      </w:r>
+      <w:r>
+        <w:rPr>
+          <w:rFonts w:hint="eastAsia"/>
+        </w:rPr>
+        <w:t>3</w:t>
+      </w:r>
+    </w:p>
+    <w:p>
+      <w:r>
+        <w:t>1001</w:t>
+      </w:r>
+      <w:r>
+        <w:rPr>
+          <w:rFonts w:hint="eastAsia"/>
+        </w:rPr>
+        <w:t>和100</w:t>
+      </w:r>
+      <w:r>
+        <w:t>4,同时被</w:t>
+      </w:r>
+      <w:r>
+        <w:rPr>
+          <w:rFonts w:hint="eastAsia"/>
+        </w:rPr>
+        <w:t>Liu Yi和</w:t>
+      </w:r>
+      <w:r>
+        <w:t>Zhang San</w:t>
+      </w:r>
+      <w:r>
+        <w:rPr>
+          <w:rFonts w:hint="eastAsia"/>
+        </w:rPr>
+        <w:t>两</w:t>
+      </w:r>
+      <w:r>
+        <w:t>个用户购买,所以其共现</w:t>
+      </w:r>
+      <w:r>
+        <w:rPr>
+          <w:rFonts w:hint="eastAsia"/>
+        </w:rPr>
+        <w:t>值</w:t>
+      </w:r>
+      <w:r>
+        <w:t>为</w:t>
+      </w:r>
+      <w:r>
+        <w:rPr>
+          <w:rFonts w:hint="eastAsia"/>
+        </w:rPr>
+        <w:t>2</w:t>
+      </w:r>
+    </w:p>
+    <w:p>
+      <w:r>
+        <w:t>1001</w:t>
+      </w:r>
+      <w:r>
+        <w:rPr>
+          <w:rFonts w:hint="eastAsia"/>
+        </w:rPr>
+        <w:t>和1005</w:t>
+      </w:r>
+      <w:r>
+        <w:t>,</w:t>
+      </w:r>
+      <w:r>
+        <w:rPr>
+          <w:rFonts w:hint="eastAsia"/>
+        </w:rPr>
+        <w:t>只</w:t>
+      </w:r>
+      <w:r>
+        <w:rPr>
+          <w:rFonts w:hint="eastAsia"/>
+        </w:rPr>
+        <w:t>同时</w:t>
+      </w:r>
+      <w:r>
+        <w:t>被</w:t>
+      </w:r>
+      <w:r>
+        <w:rPr>
+          <w:rFonts w:hint="eastAsia"/>
+        </w:rPr>
+        <w:t>Liui Yi购买</w:t>
+      </w:r>
+      <w:r>
+        <w:t xml:space="preserve">, </w:t>
+      </w:r>
+      <w:r>
+        <w:rPr>
+          <w:rFonts w:hint="eastAsia"/>
+        </w:rPr>
+        <w:t>所以</w:t>
+      </w:r>
+      <w:r>
+        <w:t>其共现值为</w:t>
+      </w:r>
+      <w:r>
+        <w:rPr>
+          <w:rFonts w:hint="eastAsia"/>
+        </w:rPr>
+        <w:t>1</w:t>
+      </w:r>
+    </w:p>
+    <w:p>
+      <w:r>
+        <w:t>1002</w:t>
+      </w:r>
+      <w:r>
+        <w:rPr>
+          <w:rFonts w:hint="eastAsia"/>
+        </w:rPr>
+        <w:t>和1003</w:t>
+      </w:r>
+      <w:r>
+        <w:t>,同时被</w:t>
+      </w:r>
+      <w:r>
+        <w:rPr>
+          <w:rFonts w:hint="eastAsia"/>
+        </w:rPr>
+        <w:t>Liu Yi和</w:t>
+      </w:r>
+      <w:r>
+        <w:t>Li Si</w:t>
+      </w:r>
+      <w:r>
+        <w:rPr>
+          <w:rFonts w:hint="eastAsia"/>
+        </w:rPr>
+        <w:t>两</w:t>
+      </w:r>
+      <w:r>
+        <w:t>个用户购买,所以其共现</w:t>
+      </w:r>
+      <w:r>
+        <w:rPr>
+          <w:rFonts w:hint="eastAsia"/>
+        </w:rPr>
+        <w:t>值</w:t>
+      </w:r>
+      <w:r>
+        <w:t>为</w:t>
+      </w:r>
+      <w:r>
+        <w:rPr>
+          <w:rFonts w:hint="eastAsia"/>
+        </w:rPr>
+        <w:t>2</w:t>
+      </w:r>
+    </w:p>
+    <w:p>
+      <w:r>
+        <w:t>1002</w:t>
+      </w:r>
+      <w:r>
+        <w:rPr>
+          <w:rFonts w:hint="eastAsia"/>
+        </w:rPr>
+        <w:t>和1004</w:t>
+      </w:r>
+      <w:r>
+        <w:t>,</w:t>
+      </w:r>
+      <w:r>
+        <w:rPr>
+          <w:rFonts w:hint="eastAsia"/>
+        </w:rPr>
+        <w:t>只同时</w:t>
+      </w:r>
+      <w:r>
+        <w:t>被</w:t>
+      </w:r>
+      <w:r>
+        <w:rPr>
+          <w:rFonts w:hint="eastAsia"/>
+        </w:rPr>
+        <w:t>Liui Yi购买</w:t>
+      </w:r>
+      <w:r>
+        <w:t xml:space="preserve">, </w:t>
+      </w:r>
+      <w:r>
+        <w:rPr>
+          <w:rFonts w:hint="eastAsia"/>
+        </w:rPr>
+        <w:t>所以</w:t>
+      </w:r>
+      <w:r>
+        <w:t>其共现值为</w:t>
+      </w:r>
+      <w:r>
+        <w:rPr>
+          <w:rFonts w:hint="eastAsia"/>
+        </w:rPr>
+        <w:t>1</w:t>
+      </w:r>
+    </w:p>
+    <w:p>
+      <w:r>
+        <w:t>1002</w:t>
+      </w:r>
+      <w:r>
+        <w:rPr>
+          <w:rFonts w:hint="eastAsia"/>
+        </w:rPr>
+        <w:t>和1005</w:t>
+      </w:r>
+      <w:r>
+        <w:t>,</w:t>
+      </w:r>
+      <w:r>
+        <w:rPr>
+          <w:rFonts w:hint="eastAsia"/>
+        </w:rPr>
+        <w:t>只同时</w:t>
+      </w:r>
+      <w:r>
+        <w:t>被</w:t>
+      </w:r>
+      <w:r>
+        <w:rPr>
+          <w:rFonts w:hint="eastAsia"/>
+        </w:rPr>
+        <w:t>Liui Yi购买</w:t>
+      </w:r>
+      <w:r>
+        <w:t xml:space="preserve">, </w:t>
+      </w:r>
+      <w:r>
+        <w:rPr>
+          <w:rFonts w:hint="eastAsia"/>
+        </w:rPr>
+        <w:t>所以</w:t>
+      </w:r>
+      <w:r>
+        <w:t>其共现值为</w:t>
+      </w:r>
+      <w:r>
+        <w:rPr>
+          <w:rFonts w:hint="eastAsia"/>
+        </w:rPr>
+        <w:t>1</w:t>
+      </w:r>
+    </w:p>
+    <w:p>
+      <w:r>
+        <w:t>1003</w:t>
+      </w:r>
+      <w:r>
+        <w:rPr>
+          <w:rFonts w:hint="eastAsia"/>
+        </w:rPr>
+        <w:t>和1004</w:t>
+      </w:r>
+      <w:r>
+        <w:t>,同时被</w:t>
+      </w:r>
+      <w:r>
+        <w:rPr>
+          <w:rFonts w:hint="eastAsia"/>
+        </w:rPr>
+        <w:t>Liu Yi和</w:t>
+      </w:r>
+      <w:r>
+        <w:t>Zhang San</w:t>
+      </w:r>
+      <w:r>
+        <w:rPr>
+          <w:rFonts w:hint="eastAsia"/>
+        </w:rPr>
+        <w:t>两</w:t>
+      </w:r>
+      <w:r>
+        <w:t>个用户购买,所以其共现</w:t>
+      </w:r>
+      <w:r>
+        <w:rPr>
+          <w:rFonts w:hint="eastAsia"/>
+        </w:rPr>
+        <w:t>值</w:t>
+      </w:r>
+      <w:r>
+        <w:t>为</w:t>
+      </w:r>
+      <w:r>
+        <w:rPr>
+          <w:rFonts w:hint="eastAsia"/>
+        </w:rPr>
+        <w:t>2</w:t>
+      </w:r>
+    </w:p>
+    <w:p>
+      <w:r>
+        <w:lastRenderedPageBreak/>
+        <w:t>1003</w:t>
+      </w:r>
+      <w:r>
+        <w:rPr>
+          <w:rFonts w:hint="eastAsia"/>
+        </w:rPr>
+        <w:t>和1005</w:t>
+      </w:r>
+      <w:r>
+        <w:t>,</w:t>
+      </w:r>
+      <w:r>
+        <w:rPr>
+          <w:rFonts w:hint="eastAsia"/>
+        </w:rPr>
+        <w:t>只同时</w:t>
+      </w:r>
+      <w:r>
+        <w:t>被</w:t>
+      </w:r>
+      <w:r>
+        <w:rPr>
+          <w:rFonts w:hint="eastAsia"/>
+        </w:rPr>
+        <w:t>Liui Yi购买</w:t>
+      </w:r>
+      <w:r>
+        <w:t xml:space="preserve">, </w:t>
+      </w:r>
+      <w:r>
+        <w:rPr>
+          <w:rFonts w:hint="eastAsia"/>
+        </w:rPr>
+        <w:t>所以</w:t>
+      </w:r>
+      <w:r>
+        <w:t>其共现值为</w:t>
+      </w:r>
+      <w:r>
+        <w:rPr>
+          <w:rFonts w:hint="eastAsia"/>
+        </w:rPr>
+        <w:t>1</w:t>
+      </w:r>
+    </w:p>
+    <w:p>
+      <w:r>
+        <w:t>1004</w:t>
+      </w:r>
+      <w:r>
+        <w:rPr>
+          <w:rFonts w:hint="eastAsia"/>
+        </w:rPr>
+        <w:t>和1005</w:t>
+      </w:r>
+      <w:r>
+        <w:t>,</w:t>
+      </w:r>
+      <w:r>
+        <w:rPr>
+          <w:rFonts w:hint="eastAsia"/>
+        </w:rPr>
+        <w:t>只同时</w:t>
+      </w:r>
+      <w:r>
+        <w:t>被</w:t>
+      </w:r>
+      <w:r>
+        <w:rPr>
+          <w:rFonts w:hint="eastAsia"/>
+        </w:rPr>
+        <w:t>Liui Yi购买</w:t>
+      </w:r>
+      <w:r>
+        <w:t xml:space="preserve">, </w:t>
+      </w:r>
+      <w:r>
+        <w:rPr>
+          <w:rFonts w:hint="eastAsia"/>
+        </w:rPr>
+        <w:t>所以</w:t>
+      </w:r>
+      <w:r>
+        <w:t>其共现值为</w:t>
+      </w:r>
+      <w:r>
+        <w:rPr>
+          <w:rFonts w:hint="eastAsia"/>
+        </w:rPr>
+        <w:t>1</w:t>
+      </w:r>
+    </w:p>
+    <w:p/>
+    <w:p>
+      <w:r>
+        <w:rPr>
+          <w:rFonts w:hint="eastAsia"/>
+        </w:rPr>
+        <w:t>最终</w:t>
+      </w:r>
+      <w:r>
+        <w:t>,得到的共现矩阵为</w:t>
+      </w:r>
+    </w:p>
+    <w:tbl>
+      <w:tblPr>
+        <w:tblStyle w:val="a3"/>
+        <w:tblW w:w="0" w:type="auto"/>
+        <w:tblLook w:val="04A0" w:firstRow="1" w:lastRow="0" w:firstColumn="1" w:lastColumn="0" w:noHBand="0" w:noVBand="1"/>
+      </w:tblPr>
+      <w:tblGrid>
+        <w:gridCol w:w="1382"/>
+        <w:gridCol w:w="1382"/>
+        <w:gridCol w:w="1383"/>
+        <w:gridCol w:w="1383"/>
+        <w:gridCol w:w="1383"/>
+        <w:gridCol w:w="1383"/>
+      </w:tblGrid>
+      <w:tr>
+        <w:tc>
+          <w:tcPr>
+            <w:tcW w:w="1382" w:type="dxa"/>
+          </w:tcPr>
+          <w:p/>
+        </w:tc>
+        <w:tc>
+          <w:tcPr>
+            <w:tcW w:w="1382" w:type="dxa"/>
+          </w:tcPr>
+          <w:p>
+            <w:r>
+              <w:rPr>
+                <w:rFonts w:hint="eastAsia"/>
+              </w:rPr>
+              <w:t>1001</w:t>
+            </w:r>
+          </w:p>
+        </w:tc>
+        <w:tc>
+          <w:tcPr>
+            <w:tcW w:w="1383" w:type="dxa"/>
+          </w:tcPr>
+          <w:p>
+            <w:r>
+              <w:rPr>
+                <w:rFonts w:hint="eastAsia"/>
+              </w:rPr>
+              <w:t>1002</w:t>
+            </w:r>
+          </w:p>
+        </w:tc>
+        <w:tc>
+          <w:tcPr>
+            <w:tcW w:w="1383" w:type="dxa"/>
+          </w:tcPr>
+          <w:p>
+            <w:r>
+              <w:rPr>
+                <w:rFonts w:hint="eastAsia"/>
+              </w:rPr>
+              <w:t>1003</w:t>
+            </w:r>
+          </w:p>
+        </w:tc>
+        <w:tc>
+          <w:tcPr>
+            <w:tcW w:w="1383" w:type="dxa"/>
+          </w:tcPr>
+          <w:p>
+            <w:r>
+              <w:rPr>
+                <w:rFonts w:hint="eastAsia"/>
+              </w:rPr>
+              <w:t>1004</w:t>
+            </w:r>
+          </w:p>
+        </w:tc>
+        <w:tc>
+          <w:tcPr>
+            <w:tcW w:w="1383" w:type="dxa"/>
+          </w:tcPr>
+          <w:p>
+            <w:r>
+              <w:rPr>
+                <w:rFonts w:hint="eastAsia"/>
+              </w:rPr>
+              <w:t>1005</w:t>
+            </w:r>
+          </w:p>
+        </w:tc>
+      </w:tr>
+      <w:tr>
+        <w:tc>
+          <w:tcPr>
+            <w:tcW w:w="1382" w:type="dxa"/>
+          </w:tcPr>
+          <w:p>
+            <w:r>
+              <w:rPr>
+                <w:rFonts w:hint="eastAsia"/>
+              </w:rPr>
+              <w:t>1001</w:t>
+            </w:r>
+          </w:p>
+        </w:tc>
+        <w:tc>
+          <w:tcPr>
+            <w:tcW w:w="1382" w:type="dxa"/>
+          </w:tcPr>
+          <w:p>
+            <w:r>
+              <w:rPr>
+                <w:rFonts w:hint="eastAsia"/>
+              </w:rPr>
+              <w:t>-</w:t>
+            </w:r>
+          </w:p>
+        </w:tc>
+        <w:tc>
+          <w:tcPr>
+            <w:tcW w:w="1383" w:type="dxa"/>
+          </w:tcPr>
+          <w:p>
+            <w:r>
+              <w:rPr>
+                <w:rFonts w:hint="eastAsia"/>
+              </w:rPr>
+              <w:t>2</w:t>
+            </w:r>
+          </w:p>
+        </w:tc>
+        <w:tc>
+          <w:tcPr>
+            <w:tcW w:w="1383" w:type="dxa"/>
+          </w:tcPr>
+          <w:p>
+            <w:r>
+              <w:rPr>
+                <w:rFonts w:hint="eastAsia"/>
+              </w:rPr>
+              <w:t>3</w:t>
+            </w:r>
+          </w:p>
+        </w:tc>
+        <w:tc>
+          <w:tcPr>
+            <w:tcW w:w="1383" w:type="dxa"/>
+          </w:tcPr>
+          <w:p>
+            <w:r>
+              <w:rPr>
+                <w:rFonts w:hint="eastAsia"/>
+              </w:rPr>
+              <w:t>2</w:t>
+            </w:r>
+          </w:p>
+        </w:tc>
+        <w:tc>
+          <w:tcPr>
+            <w:tcW w:w="1383" w:type="dxa"/>
+          </w:tcPr>
+          <w:p>
+            <w:r>
+              <w:rPr>
+                <w:rFonts w:hint="eastAsia"/>
+              </w:rPr>
+              <w:t>1</w:t>
+            </w:r>
+          </w:p>
+        </w:tc>
+      </w:tr>
+      <w:tr>
+        <w:tc>
+          <w:tcPr>
+            <w:tcW w:w="1382" w:type="dxa"/>
+          </w:tcPr>
+          <w:p>
+            <w:r>
+              <w:rPr>
+                <w:rFonts w:hint="eastAsia"/>
+              </w:rPr>
+              <w:t>1002</w:t>
+            </w:r>
+          </w:p>
+        </w:tc>
+        <w:tc>
+          <w:tcPr>
+            <w:tcW w:w="1382" w:type="dxa"/>
+          </w:tcPr>
+          <w:p>
+            <w:r>
+              <w:rPr>
+                <w:rFonts w:hint="eastAsia"/>
+              </w:rPr>
+              <w:t>2</w:t>
+            </w:r>
+          </w:p>
+        </w:tc>
+        <w:tc>
+          <w:tcPr>
+            <w:tcW w:w="1383" w:type="dxa"/>
+          </w:tcPr>
+          <w:p>
+            <w:r>
+              <w:rPr>
+                <w:rFonts w:hint="eastAsia"/>
+              </w:rPr>
+              <w:t>-</w:t>
+            </w:r>
+          </w:p>
+        </w:tc>
+        <w:tc>
+          <w:tcPr>
+            <w:tcW w:w="1383" w:type="dxa"/>
+          </w:tcPr>
+          <w:p>
+            <w:r>
+              <w:rPr>
+                <w:rFonts w:hint="eastAsia"/>
+              </w:rPr>
+              <w:t>2</w:t>
+            </w:r>
+          </w:p>
+        </w:tc>
+        <w:tc>
+          <w:tcPr>
+            <w:tcW w:w="1383" w:type="dxa"/>
+          </w:tcPr>
+          <w:p>
+            <w:r>
+              <w:rPr>
+                <w:rFonts w:hint="eastAsia"/>
+              </w:rPr>
+              <w:t>1</w:t>
+            </w:r>
+          </w:p>
+        </w:tc>
+        <w:tc>
+          <w:tcPr>
+            <w:tcW w:w="1383" w:type="dxa"/>
+          </w:tcPr>
+          <w:p>
+            <w:r>
+              <w:rPr>
+                <w:rFonts w:hint="eastAsia"/>
+              </w:rPr>
+              <w:t>1</w:t>
+            </w:r>
+          </w:p>
+        </w:tc>
+      </w:tr>
+      <w:tr>
+        <w:tc>
+          <w:tcPr>
+            <w:tcW w:w="1382" w:type="dxa"/>
+          </w:tcPr>
+          <w:p>
+            <w:r>
+              <w:rPr>
+                <w:rFonts w:hint="eastAsia"/>
+              </w:rPr>
+              <w:t>1003</w:t>
+            </w:r>
+          </w:p>
+        </w:tc>
+        <w:tc>
+          <w:tcPr>
+            <w:tcW w:w="1382" w:type="dxa"/>
+          </w:tcPr>
+          <w:p>
+            <w:r>
+              <w:rPr>
+                <w:rFonts w:hint="eastAsia"/>
+              </w:rPr>
+              <w:t>3</w:t>
+            </w:r>
+          </w:p>
+        </w:tc>
+        <w:tc>
+          <w:tcPr>
+            <w:tcW w:w="1383" w:type="dxa"/>
+          </w:tcPr>
+          <w:p>
+            <w:r>
+              <w:rPr>
+                <w:rFonts w:hint="eastAsia"/>
+              </w:rPr>
+              <w:t>2</w:t>
+            </w:r>
+          </w:p>
+        </w:tc>
+        <w:tc>
+          <w:tcPr>
+            <w:tcW w:w="1383" w:type="dxa"/>
+          </w:tcPr>
+          <w:p>
+            <w:r>
+              <w:rPr>
+                <w:rFonts w:hint="eastAsia"/>
+              </w:rPr>
+              <w:t>-</w:t>
+            </w:r>
+          </w:p>
+        </w:tc>
+        <w:tc>
+          <w:tcPr>
+            <w:tcW w:w="1383" w:type="dxa"/>
+          </w:tcPr>
+          <w:p>
+            <w:r>
+              <w:rPr>
+                <w:rFonts w:hint="eastAsia"/>
+              </w:rPr>
+              <w:t>2</w:t>
+            </w:r>
+          </w:p>
+        </w:tc>
+        <w:tc>
+          <w:tcPr>
+            <w:tcW w:w="1383" w:type="dxa"/>
+          </w:tcPr>
+          <w:p>
+            <w:r>
+              <w:rPr>
+                <w:rFonts w:hint="eastAsia"/>
+              </w:rPr>
+              <w:t>1</w:t>
+            </w:r>
+          </w:p>
+        </w:tc>
+      </w:tr>
+      <w:tr>
+        <w:tc>
+          <w:tcPr>
+            <w:tcW w:w="1382" w:type="dxa"/>
+          </w:tcPr>
+          <w:p>
+            <w:r>
+              <w:rPr>
+                <w:rFonts w:hint="eastAsia"/>
+              </w:rPr>
+              <w:t>1004</w:t>
+            </w:r>
+          </w:p>
+        </w:tc>
+        <w:tc>
+          <w:tcPr>
+            <w:tcW w:w="1382" w:type="dxa"/>
+          </w:tcPr>
+          <w:p>
+            <w:r>
+              <w:rPr>
+                <w:rFonts w:hint="eastAsia"/>
+              </w:rPr>
+              <w:t>2</w:t>
+            </w:r>
+          </w:p>
+        </w:tc>
+        <w:tc>
+          <w:tcPr>
+            <w:tcW w:w="1383" w:type="dxa"/>
+          </w:tcPr>
+          <w:p>
+            <w:r>
+              <w:rPr>
+                <w:rFonts w:hint="eastAsia"/>
+              </w:rPr>
+              <w:t>1</w:t>
+            </w:r>
+          </w:p>
+        </w:tc>
+        <w:tc>
+          <w:tcPr>
+            <w:tcW w:w="1383" w:type="dxa"/>
+          </w:tcPr>
+          <w:p>
+            <w:r>
+              <w:rPr>
+                <w:rFonts w:hint="eastAsia"/>
+              </w:rPr>
+              <w:t>2</w:t>
+            </w:r>
+          </w:p>
+        </w:tc>
+        <w:tc>
+          <w:tcPr>
+            <w:tcW w:w="1383" w:type="dxa"/>
+          </w:tcPr>
+          <w:p>
+            <w:r>
+              <w:rPr>
+                <w:rFonts w:hint="eastAsia"/>
+              </w:rPr>
+              <w:t>-</w:t>
+            </w:r>
+          </w:p>
+        </w:tc>
+        <w:tc>
+          <w:tcPr>
+            <w:tcW w:w="1383" w:type="dxa"/>
+          </w:tcPr>
+          <w:p>
+            <w:r>
+              <w:rPr>
+                <w:rFonts w:hint="eastAsia"/>
+              </w:rPr>
+              <w:t>1</w:t>
+            </w:r>
+          </w:p>
+        </w:tc>
+      </w:tr>
+      <w:tr>
+        <w:tc>
+          <w:tcPr>
+            <w:tcW w:w="1382" w:type="dxa"/>
+          </w:tcPr>
+          <w:p>
+            <w:r>
+              <w:rPr>
+                <w:rFonts w:hint="eastAsia"/>
+              </w:rPr>
+              <w:t>1005</w:t>
+            </w:r>
+          </w:p>
+        </w:tc>
+        <w:tc>
+          <w:tcPr>
+            <w:tcW w:w="1382" w:type="dxa"/>
+          </w:tcPr>
+          <w:p>
+            <w:r>
+              <w:rPr>
+                <w:rFonts w:hint="eastAsia"/>
+              </w:rPr>
+              <w:t>1</w:t>
+            </w:r>
+          </w:p>
+        </w:tc>
+        <w:tc>
+          <w:tcPr>
+            <w:tcW w:w="1383" w:type="dxa"/>
+          </w:tcPr>
+          <w:p>
+            <w:r>
+              <w:rPr>
+                <w:rFonts w:hint="eastAsia"/>
+              </w:rPr>
+              <w:t>1</w:t>
+            </w:r>
+          </w:p>
+        </w:tc>
+        <w:tc>
+          <w:tcPr>
+            <w:tcW w:w="1383" w:type="dxa"/>
+          </w:tcPr>
+          <w:p>
+            <w:r>
+              <w:rPr>
+                <w:rFonts w:hint="eastAsia"/>
+              </w:rPr>
+              <w:t>1</w:t>
+            </w:r>
+          </w:p>
+        </w:tc>
+        <w:tc>
+          <w:tcPr>
+            <w:tcW w:w="1383" w:type="dxa"/>
+          </w:tcPr>
+          <w:p>
+            <w:r>
+              <w:rPr>
+                <w:rFonts w:hint="eastAsia"/>
+              </w:rPr>
+              <w:t>1</w:t>
+            </w:r>
+          </w:p>
+        </w:tc>
+        <w:tc>
+          <w:tcPr>
+            <w:tcW w:w="1383" w:type="dxa"/>
+          </w:tcPr>
+          <w:p>
+            <w:r>
+              <w:rPr>
+                <w:rFonts w:hint="eastAsia"/>
+              </w:rPr>
+              <w:t>-</w:t>
+            </w:r>
+          </w:p>
+        </w:tc>
+      </w:tr>
+    </w:tbl>
+    <w:p/>
+    <w:p/>
+    <w:p>
+      <w:r>
+        <w:rPr>
+          <w:rFonts w:hint="eastAsia"/>
+        </w:rPr>
+        <w:t>三</w:t>
+      </w:r>
+      <w:r>
+        <w:t>、计算物品被多</w:t>
+      </w:r>
+      <w:r>
+        <w:rPr>
+          <w:rFonts w:hint="eastAsia"/>
+        </w:rPr>
+        <w:t>少</w:t>
+      </w:r>
+      <w:r>
+        <w:t>个不同的用户购买</w:t>
+      </w:r>
+    </w:p>
+    <w:p>
+      <w:r>
+        <w:rPr>
+          <w:rFonts w:hint="eastAsia"/>
+        </w:rPr>
+        <w:t>购买1001的</w:t>
+      </w:r>
+      <w:r>
+        <w:rPr>
+          <w:rFonts w:hint="eastAsia"/>
+        </w:rPr>
+        <w:t>有Liu</w:t>
+      </w:r>
+      <w:r>
+        <w:t xml:space="preserve"> Yi, Chen Er, Zhang San</w:t>
+      </w:r>
+      <w:r>
+        <w:rPr>
+          <w:rFonts w:hint="eastAsia"/>
+        </w:rPr>
+        <w:t>和</w:t>
+      </w:r>
+      <w:r>
+        <w:t>Li Si</w:t>
+      </w:r>
+    </w:p>
+    <w:p>
       <w:pPr>
         <w:rPr>
           <w:rFonts w:hint="eastAsia"/>
         </w:rPr>
       </w:pPr>
+      <w:r>
+        <w:rPr>
+          <w:rFonts w:hint="eastAsia"/>
+        </w:rPr>
+        <w:t>购买1002的</w:t>
+      </w:r>
+      <w:r>
+        <w:t>有</w:t>
+      </w:r>
+      <w:r>
+        <w:rPr>
+          <w:rFonts w:hint="eastAsia"/>
+        </w:rPr>
+        <w:t>Liu Yi和Li Si</w:t>
+      </w:r>
+    </w:p>
+    <w:p>
+      <w:r>
+        <w:rPr>
+          <w:rFonts w:hint="eastAsia"/>
+        </w:rPr>
+        <w:t>购买1003的</w:t>
+      </w:r>
+      <w:r>
+        <w:t>有</w:t>
+      </w:r>
+      <w:r>
+        <w:rPr>
+          <w:rFonts w:hint="eastAsia"/>
+        </w:rPr>
+        <w:t>Liu Yi, Zhang San和</w:t>
+      </w:r>
+      <w:r>
+        <w:t>Li Si</w:t>
+      </w:r>
+    </w:p>
+    <w:p>
+      <w:pPr>
+        <w:rPr>
+          <w:rFonts w:hint="eastAsia"/>
+        </w:rPr>
+      </w:pPr>
+      <w:r>
+        <w:rPr>
+          <w:rFonts w:hint="eastAsia"/>
+        </w:rPr>
+        <w:t>购买1004的</w:t>
+      </w:r>
+      <w:r>
+        <w:t>有</w:t>
+      </w:r>
+      <w:r>
+        <w:rPr>
+          <w:rFonts w:hint="eastAsia"/>
+        </w:rPr>
+        <w:t>Liu Yi和Zhang San</w:t>
+      </w:r>
+    </w:p>
+    <w:p>
+      <w:pPr>
+        <w:rPr>
+          <w:rFonts w:hint="eastAsia"/>
+        </w:rPr>
+      </w:pPr>
+      <w:r>
+        <w:rPr>
+          <w:rFonts w:hint="eastAsia"/>
+        </w:rPr>
+        <w:t>购买1005的</w:t>
+      </w:r>
+      <w:r>
+        <w:t>有</w:t>
+      </w:r>
+      <w:r>
+        <w:rPr>
+          <w:rFonts w:hint="eastAsia"/>
+        </w:rPr>
+        <w:t>Liu Yi</w:t>
+      </w:r>
+    </w:p>
+    <w:tbl>
+      <w:tblPr>
+        <w:tblStyle w:val="a3"/>
+        <w:tblW w:w="0" w:type="auto"/>
+        <w:tblLook w:val="04A0" w:firstRow="1" w:lastRow="0" w:firstColumn="1" w:lastColumn="0" w:noHBand="0" w:noVBand="1"/>
+      </w:tblPr>
+      <w:tblGrid>
+        <w:gridCol w:w="4148"/>
+        <w:gridCol w:w="4148"/>
+      </w:tblGrid>
+      <w:tr>
+        <w:tc>
+          <w:tcPr>
+            <w:tcW w:w="4148" w:type="dxa"/>
+          </w:tcPr>
+          <w:p>
+            <w:pPr>
+              <w:rPr>
+                <w:rFonts w:hint="eastAsia"/>
+              </w:rPr>
+            </w:pPr>
+            <w:r>
+              <w:rPr>
+                <w:rFonts w:hint="eastAsia"/>
+              </w:rPr>
+              <w:t>物品</w:t>
+            </w:r>
+            <w:r>
+              <w:t>（BookId）</w:t>
+            </w:r>
+          </w:p>
+        </w:tc>
+        <w:tc>
+          <w:tcPr>
+            <w:tcW w:w="4148" w:type="dxa"/>
+          </w:tcPr>
+          <w:p>
+            <w:r>
+              <w:rPr>
+                <w:rFonts w:hint="eastAsia"/>
+              </w:rPr>
+              <w:t>购买</w:t>
+            </w:r>
+            <w:r>
+              <w:t>的用户数</w:t>
+            </w:r>
+          </w:p>
+        </w:tc>
+      </w:tr>
+      <w:tr>
+        <w:tc>
+          <w:tcPr>
+            <w:tcW w:w="4148" w:type="dxa"/>
+          </w:tcPr>
+          <w:p>
+            <w:r>
+              <w:rPr>
+                <w:rFonts w:hint="eastAsia"/>
+              </w:rPr>
+              <w:t>1001</w:t>
+            </w:r>
+          </w:p>
+        </w:tc>
+        <w:tc>
+          <w:tcPr>
+            <w:tcW w:w="4148" w:type="dxa"/>
+          </w:tcPr>
+          <w:p>
+            <w:r>
+              <w:rPr>
+                <w:rFonts w:hint="eastAsia"/>
+              </w:rPr>
+              <w:t>4</w:t>
+            </w:r>
+          </w:p>
+        </w:tc>
+      </w:tr>
+      <w:tr>
+        <w:tc>
+          <w:tcPr>
+            <w:tcW w:w="4148" w:type="dxa"/>
+          </w:tcPr>
+          <w:p>
+            <w:r>
+              <w:rPr>
+                <w:rFonts w:hint="eastAsia"/>
+              </w:rPr>
+              <w:t>1002</w:t>
+            </w:r>
+          </w:p>
+        </w:tc>
+        <w:tc>
+          <w:tcPr>
+            <w:tcW w:w="4148" w:type="dxa"/>
+          </w:tcPr>
+          <w:p>
+            <w:r>
+              <w:rPr>
+                <w:rFonts w:hint="eastAsia"/>
+              </w:rPr>
+              <w:t>2</w:t>
+            </w:r>
+          </w:p>
+        </w:tc>
+      </w:tr>
+      <w:tr>
+        <w:tc>
+          <w:tcPr>
+            <w:tcW w:w="4148" w:type="dxa"/>
+          </w:tcPr>
+          <w:p>
+            <w:r>
+              <w:rPr>
+                <w:rFonts w:hint="eastAsia"/>
+              </w:rPr>
+              <w:t>1003</w:t>
+            </w:r>
+          </w:p>
+        </w:tc>
+        <w:tc>
+          <w:tcPr>
+            <w:tcW w:w="4148" w:type="dxa"/>
+          </w:tcPr>
+          <w:p>
+            <w:r>
+              <w:rPr>
+                <w:rFonts w:hint="eastAsia"/>
+              </w:rPr>
+              <w:t>3</w:t>
+            </w:r>
+          </w:p>
+        </w:tc>
+      </w:tr>
+      <w:tr>
+        <w:tc>
+          <w:tcPr>
+            <w:tcW w:w="4148" w:type="dxa"/>
+          </w:tcPr>
+          <w:p>
+            <w:r>
+              <w:rPr>
+                <w:rFonts w:hint="eastAsia"/>
+              </w:rPr>
+              <w:t>1004</w:t>
+            </w:r>
+          </w:p>
+        </w:tc>
+        <w:tc>
+          <w:tcPr>
+            <w:tcW w:w="4148" w:type="dxa"/>
+          </w:tcPr>
+          <w:p>
+            <w:r>
+              <w:rPr>
+                <w:rFonts w:hint="eastAsia"/>
+              </w:rPr>
+              <w:t>2</w:t>
+            </w:r>
+          </w:p>
+        </w:tc>
+      </w:tr>
+      <w:tr>
+        <w:tc>
+          <w:tcPr>
+            <w:tcW w:w="4148" w:type="dxa"/>
+          </w:tcPr>
+          <w:p>
+            <w:r>
+              <w:rPr>
+                <w:rFonts w:hint="eastAsia"/>
+              </w:rPr>
+              <w:t>1005</w:t>
+            </w:r>
+          </w:p>
+        </w:tc>
+        <w:tc>
+          <w:tcPr>
+            <w:tcW w:w="4148" w:type="dxa"/>
+          </w:tcPr>
+          <w:p>
+            <w:r>
+              <w:rPr>
+                <w:rFonts w:hint="eastAsia"/>
+              </w:rPr>
+              <w:t>1</w:t>
+            </w:r>
+          </w:p>
+        </w:tc>
+      </w:tr>
+    </w:tbl>
+    <w:p/>
+    <w:p/>
+    <w:p>
+      <w:r>
+        <w:rPr>
+          <w:rFonts w:hint="eastAsia"/>
+        </w:rPr>
+        <w:t>四</w:t>
+      </w:r>
+      <w:r>
+        <w:t>、计算相似度矩阵</w:t>
+      </w:r>
+    </w:p>
+    <w:p>
+      <w:r>
+        <w:rPr>
+          <w:rFonts w:hint="eastAsia"/>
+        </w:rPr>
+        <w:t>两</w:t>
+      </w:r>
+      <w:r>
+        <w:t>个物品相似度的计算公式</w:t>
+      </w:r>
+      <w:r>
+        <w:rPr>
+          <w:rFonts w:hint="eastAsia"/>
+        </w:rPr>
+        <w:t>为：</w:t>
+      </w:r>
+    </w:p>
+    <w:p>
+      <w:pPr>
+        <w:rPr>
+          <w:rFonts w:hint="eastAsia"/>
+        </w:rPr>
+      </w:pPr>
+      <m:oMathPara>
+        <m:oMath>
+          <m:sSub>
+            <m:sSubPr>
+              <m:ctrlPr>
+                <w:rPr>
+                  <w:rFonts w:ascii="Cambria Math" w:hAnsi="Cambria Math"/>
+                </w:rPr>
+              </m:ctrlPr>
+            </m:sSubPr>
+            <m:e>
+              <m:r>
+                <w:rPr>
+                  <w:rFonts w:ascii="Cambria Math" w:hAnsi="Cambria Math"/>
+                </w:rPr>
+                <m:t>ω</m:t>
+              </m:r>
+            </m:e>
+            <m:sub>
+              <m:r>
+                <w:rPr>
+                  <w:rFonts w:ascii="Cambria Math" w:hAnsi="Cambria Math"/>
+                </w:rPr>
+                <m:t>ij</m:t>
+              </m:r>
+            </m:sub>
+          </m:sSub>
+          <m:r>
+            <w:rPr>
+              <w:rFonts w:ascii="Cambria Math" w:hAnsi="Cambria Math"/>
+            </w:rPr>
+            <m:t xml:space="preserve">= </m:t>
+          </m:r>
+          <m:f>
+            <m:fPr>
+              <m:ctrlPr>
+                <w:rPr>
+                  <w:rFonts w:ascii="Cambria Math" w:hAnsi="Cambria Math"/>
+                </w:rPr>
+              </m:ctrlPr>
+            </m:fPr>
+            <m:num>
+              <m:r>
+                <w:rPr>
+                  <w:rFonts w:ascii="Cambria Math" w:hAnsi="Cambria Math"/>
+                </w:rPr>
+                <m:t>|N(i)∩N(j)|</m:t>
+              </m:r>
+            </m:num>
+            <m:den>
+              <m:r>
+                <w:rPr>
+                  <w:rFonts w:ascii="Cambria Math" w:hAnsi="Cambria Math"/>
+                </w:rPr>
+                <m:t>√|N</m:t>
+              </m:r>
+              <m:d>
+                <m:dPr>
+                  <m:ctrlPr>
+                    <w:rPr>
+                      <w:rFonts w:ascii="Cambria Math" w:hAnsi="Cambria Math"/>
+                      <w:i/>
+                    </w:rPr>
+                  </m:ctrlPr>
+                </m:dPr>
+                <m:e>
+                  <m:r>
+                    <w:rPr>
+                      <w:rFonts w:ascii="Cambria Math" w:hAnsi="Cambria Math"/>
+                    </w:rPr>
+                    <m:t>i</m:t>
+                  </m:r>
+                </m:e>
+              </m:d>
+              <m:r>
+                <w:rPr>
+                  <w:rFonts w:ascii="Cambria Math" w:hAnsi="Cambria Math"/>
+                </w:rPr>
+                <m:t>||N</m:t>
+              </m:r>
+              <m:d>
+                <m:dPr>
+                  <m:ctrlPr>
+                    <w:rPr>
+                      <w:rFonts w:ascii="Cambria Math" w:hAnsi="Cambria Math"/>
+                      <w:i/>
+                    </w:rPr>
+                  </m:ctrlPr>
+                </m:dPr>
+                <m:e>
+                  <m:r>
+                    <w:rPr>
+                      <w:rFonts w:ascii="Cambria Math" w:hAnsi="Cambria Math"/>
+                    </w:rPr>
+                    <m:t>j</m:t>
+                  </m:r>
+                </m:e>
+              </m:d>
+              <m:r>
+                <w:rPr>
+                  <w:rFonts w:ascii="Cambria Math" w:hAnsi="Cambria Math"/>
+                </w:rPr>
+                <m:t>|</m:t>
+              </m:r>
+            </m:den>
+          </m:f>
+        </m:oMath>
+      </m:oMathPara>
+    </w:p>
+    <w:p/>
+    <w:p>
+      <w:r>
+        <w:rPr>
+          <w:rFonts w:hint="eastAsia"/>
+        </w:rPr>
+        <w:t>根据</w:t>
+      </w:r>
+      <w:r>
+        <w:t>此</w:t>
+      </w:r>
+      <w:r>
+        <w:rPr>
+          <w:rFonts w:hint="eastAsia"/>
+        </w:rPr>
+        <w:t>公式</w:t>
+      </w:r>
+      <w:r>
+        <w:t>，</w:t>
+      </w:r>
+    </w:p>
+    <w:p>
+      <w:r>
+        <w:t>1001</w:t>
+      </w:r>
+      <w:r>
+        <w:rPr>
+          <w:rFonts w:hint="eastAsia"/>
+        </w:rPr>
+        <w:t>与1002的</w:t>
+      </w:r>
+      <w:r>
+        <w:t>相似度为</w:t>
+      </w:r>
+      <w:r>
+        <w:rPr>
+          <w:rFonts w:hint="eastAsia"/>
+        </w:rPr>
+        <w:t>2 / sq</w:t>
+      </w:r>
+      <w:r>
+        <w:t>rt(4 * 2</w:t>
+      </w:r>
+      <w:r>
+        <w:rPr>
+          <w:rFonts w:hint="eastAsia"/>
+        </w:rPr>
+        <w:t>)</w:t>
+      </w:r>
+      <w:r>
+        <w:t xml:space="preserve"> = 0.707</w:t>
+      </w:r>
+    </w:p>
+    <w:p>
+      <w:r>
+        <w:t>1001</w:t>
+      </w:r>
+      <w:r>
+        <w:rPr>
+          <w:rFonts w:hint="eastAsia"/>
+        </w:rPr>
+        <w:t>与1003的</w:t>
+      </w:r>
+      <w:r>
+        <w:t>相似度为</w:t>
+      </w:r>
+      <w:r>
+        <w:rPr>
+          <w:rFonts w:hint="eastAsia"/>
+        </w:rPr>
+        <w:t xml:space="preserve">3 </w:t>
+      </w:r>
+      <w:r>
+        <w:t>/ sqrt(4 * 3) = 0.866</w:t>
+      </w:r>
+    </w:p>
+    <w:p>
+      <w:pPr>
+        <w:rPr>
+          <w:rFonts w:hint="eastAsia"/>
+        </w:rPr>
+      </w:pPr>
+      <w:r>
+        <w:t>1001</w:t>
+      </w:r>
+      <w:r>
+        <w:rPr>
+          <w:rFonts w:hint="eastAsia"/>
+        </w:rPr>
+        <w:t>与1004的</w:t>
+      </w:r>
+      <w:r>
+        <w:t>相似度为</w:t>
+      </w:r>
+      <w:r>
+        <w:rPr>
+          <w:rFonts w:hint="eastAsia"/>
+        </w:rPr>
+        <w:t>2 / sqrt(4 * 2) = 0.707</w:t>
+      </w:r>
+    </w:p>
+    <w:p>
+      <w:r>
+        <w:t>1001</w:t>
+      </w:r>
+      <w:r>
+        <w:rPr>
+          <w:rFonts w:hint="eastAsia"/>
+        </w:rPr>
+        <w:t>与1005的</w:t>
+      </w:r>
+      <w:r>
+        <w:t>相似度为</w:t>
+      </w:r>
+      <w:r>
+        <w:rPr>
+          <w:rFonts w:hint="eastAsia"/>
+        </w:rPr>
+        <w:t>1 / sqrt(4 * 1) = 0.5</w:t>
+      </w:r>
+    </w:p>
+    <w:p>
+      <w:r>
+        <w:t>1002</w:t>
+      </w:r>
+      <w:r>
+        <w:rPr>
+          <w:rFonts w:hint="eastAsia"/>
+        </w:rPr>
+        <w:t>与1003的</w:t>
+      </w:r>
+      <w:r>
+        <w:t>相似度为</w:t>
+      </w:r>
+      <w:r>
+        <w:rPr>
+          <w:rFonts w:hint="eastAsia"/>
+        </w:rPr>
+        <w:t xml:space="preserve">2 / sqrt(2 * 3) = </w:t>
+      </w:r>
+      <w:r>
+        <w:t>0.816</w:t>
+      </w:r>
+    </w:p>
+    <w:p>
+      <w:pPr>
+        <w:rPr>
+          <w:rFonts w:hint="eastAsia"/>
+        </w:rPr>
+      </w:pPr>
+      <w:r>
+        <w:t>1002</w:t>
+      </w:r>
+      <w:r>
+        <w:rPr>
+          <w:rFonts w:hint="eastAsia"/>
+        </w:rPr>
+        <w:t>与100</w:t>
+      </w:r>
+      <w:r>
+        <w:t>4</w:t>
+      </w:r>
+      <w:r>
+        <w:rPr>
+          <w:rFonts w:hint="eastAsia"/>
+        </w:rPr>
+        <w:t>的</w:t>
+      </w:r>
+      <w:r>
+        <w:t>相似度为</w:t>
+      </w:r>
+      <w:r>
+        <w:t>1</w:t>
+      </w:r>
+      <w:r>
+        <w:rPr>
+          <w:rFonts w:hint="eastAsia"/>
+        </w:rPr>
+        <w:t xml:space="preserve"> / sqrt(2 * </w:t>
+      </w:r>
+      <w:r>
+        <w:t>2</w:t>
+      </w:r>
+      <w:r>
+        <w:rPr>
+          <w:rFonts w:hint="eastAsia"/>
+        </w:rPr>
+        <w:t xml:space="preserve">) = </w:t>
+      </w:r>
+      <w:r>
+        <w:t>0.5</w:t>
+      </w:r>
+    </w:p>
+    <w:p>
+      <w:pPr>
+        <w:rPr>
+          <w:rFonts w:hint="eastAsia"/>
+        </w:rPr>
+      </w:pPr>
+      <w:r>
+        <w:t>1002</w:t>
+      </w:r>
+      <w:r>
+        <w:rPr>
+          <w:rFonts w:hint="eastAsia"/>
+        </w:rPr>
+        <w:t>与100</w:t>
+      </w:r>
+      <w:r>
+        <w:t>5</w:t>
+      </w:r>
+      <w:r>
+        <w:rPr>
+          <w:rFonts w:hint="eastAsia"/>
+        </w:rPr>
+        <w:t>的</w:t>
+      </w:r>
+      <w:r>
+        <w:t>相似度为</w:t>
+      </w:r>
+      <w:r>
+        <w:t>1</w:t>
+      </w:r>
+      <w:r>
+        <w:rPr>
+          <w:rFonts w:hint="eastAsia"/>
+        </w:rPr>
+        <w:t xml:space="preserve"> / sqrt(2 * </w:t>
+      </w:r>
+      <w:r>
+        <w:t>1</w:t>
+      </w:r>
+      <w:r>
+        <w:rPr>
+          <w:rFonts w:hint="eastAsia"/>
+        </w:rPr>
+        <w:t xml:space="preserve">) = </w:t>
+      </w:r>
+      <w:r>
+        <w:t>0.</w:t>
+      </w:r>
+      <w:r>
+        <w:t>707</w:t>
+      </w:r>
+    </w:p>
+    <w:p>
+      <w:pPr>
+        <w:rPr>
+          <w:rFonts w:hint="eastAsia"/>
+        </w:rPr>
+      </w:pPr>
+      <w:r>
+        <w:t>100</w:t>
+      </w:r>
+      <w:r>
+        <w:t>3</w:t>
+      </w:r>
+      <w:r>
+        <w:rPr>
+          <w:rFonts w:hint="eastAsia"/>
+        </w:rPr>
+        <w:t>与100</w:t>
+      </w:r>
+      <w:r>
+        <w:t>4</w:t>
+      </w:r>
+      <w:r>
+        <w:rPr>
+          <w:rFonts w:hint="eastAsia"/>
+        </w:rPr>
+        <w:t>的</w:t>
+      </w:r>
+      <w:r>
+        <w:t>相似度为</w:t>
+      </w:r>
+      <w:r>
+        <w:rPr>
+          <w:rFonts w:hint="eastAsia"/>
+        </w:rPr>
+        <w:t>2 / sqrt(</w:t>
+      </w:r>
+      <w:r>
+        <w:t>3</w:t>
+      </w:r>
+      <w:r>
+        <w:rPr>
+          <w:rFonts w:hint="eastAsia"/>
+        </w:rPr>
+        <w:t xml:space="preserve"> * </w:t>
+      </w:r>
+      <w:r>
+        <w:t>2</w:t>
+      </w:r>
+      <w:r>
+        <w:rPr>
+          <w:rFonts w:hint="eastAsia"/>
+        </w:rPr>
+        <w:t xml:space="preserve">) = </w:t>
+      </w:r>
+      <w:r>
+        <w:t>0.816</w:t>
+      </w:r>
+    </w:p>
+    <w:p>
+      <w:pPr>
+        <w:rPr>
+          <w:rFonts w:hint="eastAsia"/>
+        </w:rPr>
+      </w:pPr>
+      <w:r>
+        <w:t>100</w:t>
+      </w:r>
+      <w:r>
+        <w:t>3</w:t>
+      </w:r>
+      <w:r>
+        <w:rPr>
+          <w:rFonts w:hint="eastAsia"/>
+        </w:rPr>
+        <w:t>与100</w:t>
+      </w:r>
+      <w:r>
+        <w:t>5</w:t>
+      </w:r>
+      <w:r>
+        <w:rPr>
+          <w:rFonts w:hint="eastAsia"/>
+        </w:rPr>
+        <w:t>的</w:t>
+      </w:r>
+      <w:r>
+        <w:t>相似度为</w:t>
+      </w:r>
+      <w:r>
+        <w:t>1</w:t>
+      </w:r>
+      <w:r>
+        <w:rPr>
+          <w:rFonts w:hint="eastAsia"/>
+        </w:rPr>
+        <w:t xml:space="preserve"> / sqrt(</w:t>
+      </w:r>
+      <w:r>
+        <w:t>3</w:t>
+      </w:r>
+      <w:r>
+        <w:rPr>
+          <w:rFonts w:hint="eastAsia"/>
+        </w:rPr>
+        <w:t xml:space="preserve"> * </w:t>
+      </w:r>
+      <w:r>
+        <w:t>1</w:t>
+      </w:r>
+      <w:r>
+        <w:rPr>
+          <w:rFonts w:hint="eastAsia"/>
+        </w:rPr>
+        <w:t xml:space="preserve">) = </w:t>
+      </w:r>
+      <w:r>
+        <w:t>0.577</w:t>
+      </w:r>
+    </w:p>
+    <w:p>
+      <w:pPr>
+        <w:rPr>
+          <w:rFonts w:hint="eastAsia"/>
+        </w:rPr>
+      </w:pPr>
+      <w:r>
+        <w:t>100</w:t>
+      </w:r>
+      <w:r>
+        <w:t>4</w:t>
+      </w:r>
+      <w:r>
+        <w:rPr>
+          <w:rFonts w:hint="eastAsia"/>
+        </w:rPr>
+        <w:t>与100</w:t>
+      </w:r>
+      <w:r>
+        <w:t>5</w:t>
+      </w:r>
+      <w:r>
+        <w:rPr>
+          <w:rFonts w:hint="eastAsia"/>
+        </w:rPr>
+        <w:t>的</w:t>
+      </w:r>
+      <w:r>
+        <w:t>相似度为</w:t>
+      </w:r>
+      <w:r>
+        <w:t>1</w:t>
+      </w:r>
+      <w:r>
+        <w:rPr>
+          <w:rFonts w:hint="eastAsia"/>
+        </w:rPr>
+        <w:t xml:space="preserve"> / sqrt(2 * </w:t>
+      </w:r>
+      <w:r>
+        <w:t>1</w:t>
+      </w:r>
+      <w:r>
+        <w:rPr>
+          <w:rFonts w:hint="eastAsia"/>
+        </w:rPr>
+        <w:t xml:space="preserve">) = </w:t>
+      </w:r>
+      <w:r>
+        <w:t>0.</w:t>
+      </w:r>
+      <w:r>
+        <w:t>707</w:t>
+      </w:r>
+    </w:p>
+    <w:p>
+      <w:r>
+        <w:rPr>
+          <w:rFonts w:hint="eastAsia"/>
+        </w:rPr>
+        <w:t>所以</w:t>
+      </w:r>
+      <w:r>
+        <w:t>，相似度矩阵为</w:t>
+      </w:r>
+    </w:p>
+    <w:p/>
+    <w:tbl>
+      <w:tblPr>
+        <w:tblStyle w:val="a3"/>
+        <w:tblW w:w="0" w:type="auto"/>
+        <w:tblLook w:val="04A0" w:firstRow="1" w:lastRow="0" w:firstColumn="1" w:lastColumn="0" w:noHBand="0" w:noVBand="1"/>
+      </w:tblPr>
+      <w:tblGrid>
+        <w:gridCol w:w="1382"/>
+        <w:gridCol w:w="1382"/>
+        <w:gridCol w:w="1383"/>
+        <w:gridCol w:w="1383"/>
+        <w:gridCol w:w="1383"/>
+        <w:gridCol w:w="1383"/>
+      </w:tblGrid>
+      <w:tr>
+        <w:tc>
+          <w:tcPr>
+            <w:tcW w:w="1382" w:type="dxa"/>
+          </w:tcPr>
+          <w:p>
+            <w:pPr>
+              <w:rPr>
+                <w:rFonts w:hint="eastAsia"/>
+              </w:rPr>
+            </w:pPr>
+          </w:p>
+        </w:tc>
+        <w:tc>
+          <w:tcPr>
+            <w:tcW w:w="1382" w:type="dxa"/>
+          </w:tcPr>
+          <w:p>
+            <w:pPr>
+              <w:rPr>
+                <w:rFonts w:hint="eastAsia"/>
+              </w:rPr>
+            </w:pPr>
+            <w:r>
+              <w:rPr>
+                <w:rFonts w:hint="eastAsia"/>
+              </w:rPr>
+              <w:t>1001</w:t>
+            </w:r>
+          </w:p>
+        </w:tc>
+        <w:tc>
+          <w:tcPr>
+            <w:tcW w:w="1383" w:type="dxa"/>
+          </w:tcPr>
+          <w:p>
+            <w:pPr>
+              <w:rPr>
+                <w:rFonts w:hint="eastAsia"/>
+              </w:rPr>
+            </w:pPr>
+            <w:r>
+              <w:rPr>
+                <w:rFonts w:hint="eastAsia"/>
+              </w:rPr>
+              <w:t>1002</w:t>
+            </w:r>
+          </w:p>
+        </w:tc>
+        <w:tc>
+          <w:tcPr>
+            <w:tcW w:w="1383" w:type="dxa"/>
+          </w:tcPr>
+          <w:p>
+            <w:pPr>
+              <w:rPr>
+                <w:rFonts w:hint="eastAsia"/>
+              </w:rPr>
+            </w:pPr>
+            <w:r>
+              <w:rPr>
+                <w:rFonts w:hint="eastAsia"/>
+              </w:rPr>
+              <w:t>1003</w:t>
+            </w:r>
+          </w:p>
+        </w:tc>
+        <w:tc>
+          <w:tcPr>
+            <w:tcW w:w="1383" w:type="dxa"/>
+          </w:tcPr>
+          <w:p>
+            <w:pPr>
+              <w:rPr>
+                <w:rFonts w:hint="eastAsia"/>
+              </w:rPr>
+            </w:pPr>
+            <w:r>
+              <w:rPr>
+                <w:rFonts w:hint="eastAsia"/>
+              </w:rPr>
+              <w:t>1004</w:t>
+            </w:r>
+          </w:p>
+        </w:tc>
+        <w:tc>
+          <w:tcPr>
+            <w:tcW w:w="1383" w:type="dxa"/>
+          </w:tcPr>
+          <w:p>
+            <w:pPr>
+              <w:rPr>
+                <w:rFonts w:hint="eastAsia"/>
+              </w:rPr>
+            </w:pPr>
+            <w:r>
+              <w:rPr>
+                <w:rFonts w:hint="eastAsia"/>
+              </w:rPr>
+              <w:t>1005</w:t>
+            </w:r>
+          </w:p>
+        </w:tc>
+      </w:tr>
+      <w:tr>
+        <w:tc>
+          <w:tcPr>
+            <w:tcW w:w="1382" w:type="dxa"/>
+          </w:tcPr>
+          <w:p>
+            <w:pPr>
+              <w:rPr>
+                <w:rFonts w:hint="eastAsia"/>
+              </w:rPr>
+            </w:pPr>
+            <w:r>
+              <w:rPr>
+                <w:rFonts w:hint="eastAsia"/>
+              </w:rPr>
+              <w:t>1001</w:t>
+            </w:r>
+          </w:p>
+        </w:tc>
+        <w:tc>
+          <w:tcPr>
+            <w:tcW w:w="1382" w:type="dxa"/>
+          </w:tcPr>
+          <w:p>
+            <w:pPr>
+              <w:rPr>
+                <w:rFonts w:hint="eastAsia"/>
+              </w:rPr>
+            </w:pPr>
+            <w:r>
+              <w:rPr>
+                <w:rFonts w:hint="eastAsia"/>
+              </w:rPr>
+              <w:t>-</w:t>
+            </w:r>
+          </w:p>
+        </w:tc>
+        <w:tc>
+          <w:tcPr>
+            <w:tcW w:w="1383" w:type="dxa"/>
+          </w:tcPr>
+          <w:p>
+            <w:pPr>
+              <w:rPr>
+                <w:rFonts w:hint="eastAsia"/>
+              </w:rPr>
+            </w:pPr>
+            <w:r>
+              <w:rPr>
+                <w:rFonts w:hint="eastAsia"/>
+              </w:rPr>
+              <w:t>0.707</w:t>
+            </w:r>
+          </w:p>
+        </w:tc>
+        <w:tc>
+          <w:tcPr>
+            <w:tcW w:w="1383" w:type="dxa"/>
+          </w:tcPr>
+          <w:p>
+            <w:pPr>
+              <w:rPr>
+                <w:rFonts w:hint="eastAsia"/>
+              </w:rPr>
+            </w:pPr>
+            <w:r>
+              <w:rPr>
+                <w:rFonts w:hint="eastAsia"/>
+              </w:rPr>
+              <w:t>0.866</w:t>
+            </w:r>
+          </w:p>
+        </w:tc>
+        <w:tc>
+          <w:tcPr>
+            <w:tcW w:w="1383" w:type="dxa"/>
+          </w:tcPr>
+          <w:p>
+            <w:pPr>
+              <w:rPr>
+                <w:rFonts w:hint="eastAsia"/>
+              </w:rPr>
+            </w:pPr>
+            <w:r>
+              <w:rPr>
+                <w:rFonts w:hint="eastAsia"/>
+              </w:rPr>
+              <w:t>0.707</w:t>
+            </w:r>
+          </w:p>
+        </w:tc>
+        <w:tc>
+          <w:tcPr>
+            <w:tcW w:w="1383" w:type="dxa"/>
+          </w:tcPr>
+          <w:p>
+            <w:pPr>
+              <w:rPr>
+                <w:rFonts w:hint="eastAsia"/>
+              </w:rPr>
+            </w:pPr>
+            <w:r>
+              <w:rPr>
+                <w:rFonts w:hint="eastAsia"/>
+              </w:rPr>
+              <w:t>0.5</w:t>
+            </w:r>
+          </w:p>
+        </w:tc>
+      </w:tr>
+      <w:tr>
+        <w:tc>
+          <w:tcPr>
+            <w:tcW w:w="1382" w:type="dxa"/>
+          </w:tcPr>
+          <w:p>
+            <w:pPr>
+              <w:rPr>
+                <w:rFonts w:hint="eastAsia"/>
+              </w:rPr>
+            </w:pPr>
+            <w:r>
+              <w:rPr>
+                <w:rFonts w:hint="eastAsia"/>
+              </w:rPr>
+              <w:t>1002</w:t>
+            </w:r>
+          </w:p>
+        </w:tc>
+        <w:tc>
+          <w:tcPr>
+            <w:tcW w:w="1382" w:type="dxa"/>
+          </w:tcPr>
+          <w:p>
+            <w:pPr>
+              <w:rPr>
+                <w:rFonts w:hint="eastAsia"/>
+              </w:rPr>
+            </w:pPr>
+            <w:r>
+              <w:rPr>
+                <w:rFonts w:hint="eastAsia"/>
+              </w:rPr>
+              <w:t>0.707</w:t>
+            </w:r>
+          </w:p>
+        </w:tc>
+        <w:tc>
+          <w:tcPr>
+            <w:tcW w:w="1383" w:type="dxa"/>
+          </w:tcPr>
+          <w:p>
+            <w:pPr>
+              <w:rPr>
+                <w:rFonts w:hint="eastAsia"/>
+              </w:rPr>
+            </w:pPr>
+            <w:r>
+              <w:rPr>
+                <w:rFonts w:hint="eastAsia"/>
+              </w:rPr>
+              <w:t>-</w:t>
+            </w:r>
+          </w:p>
+        </w:tc>
+        <w:tc>
+          <w:tcPr>
+            <w:tcW w:w="1383" w:type="dxa"/>
+          </w:tcPr>
+          <w:p>
+            <w:pPr>
+              <w:rPr>
+                <w:rFonts w:hint="eastAsia"/>
+              </w:rPr>
+            </w:pPr>
+            <w:r>
+              <w:rPr>
+                <w:rFonts w:hint="eastAsia"/>
+              </w:rPr>
+              <w:t>0.816</w:t>
+            </w:r>
+          </w:p>
+        </w:tc>
+        <w:tc>
+          <w:tcPr>
+            <w:tcW w:w="1383" w:type="dxa"/>
+          </w:tcPr>
+          <w:p>
+            <w:pPr>
+              <w:rPr>
+                <w:rFonts w:hint="eastAsia"/>
+              </w:rPr>
+            </w:pPr>
+            <w:r>
+              <w:rPr>
+                <w:rFonts w:hint="eastAsia"/>
+              </w:rPr>
+              <w:t>0.5</w:t>
+            </w:r>
+          </w:p>
+        </w:tc>
+        <w:tc>
+          <w:tcPr>
+            <w:tcW w:w="1383" w:type="dxa"/>
+          </w:tcPr>
+          <w:p>
+            <w:pPr>
+              <w:rPr>
+                <w:rFonts w:hint="eastAsia"/>
+              </w:rPr>
+            </w:pPr>
+            <w:r>
+              <w:rPr>
+                <w:rFonts w:hint="eastAsia"/>
+              </w:rPr>
+              <w:t>0.707</w:t>
+            </w:r>
+          </w:p>
+        </w:tc>
+      </w:tr>
+      <w:tr>
+        <w:tc>
+          <w:tcPr>
+            <w:tcW w:w="1382" w:type="dxa"/>
+          </w:tcPr>
+          <w:p>
+            <w:pPr>
+              <w:rPr>
+                <w:rFonts w:hint="eastAsia"/>
+              </w:rPr>
+            </w:pPr>
+            <w:r>
+              <w:rPr>
+                <w:rFonts w:hint="eastAsia"/>
+              </w:rPr>
+              <w:t>1003</w:t>
+            </w:r>
+          </w:p>
+        </w:tc>
+        <w:tc>
+          <w:tcPr>
+            <w:tcW w:w="1382" w:type="dxa"/>
+          </w:tcPr>
+          <w:p>
+            <w:pPr>
+              <w:rPr>
+                <w:rFonts w:hint="eastAsia"/>
+              </w:rPr>
+            </w:pPr>
+            <w:r>
+              <w:rPr>
+                <w:rFonts w:hint="eastAsia"/>
+              </w:rPr>
+              <w:t>0.866</w:t>
+            </w:r>
+          </w:p>
+        </w:tc>
+        <w:tc>
+          <w:tcPr>
+            <w:tcW w:w="1383" w:type="dxa"/>
+          </w:tcPr>
+          <w:p>
+            <w:pPr>
+              <w:rPr>
+                <w:rFonts w:hint="eastAsia"/>
+              </w:rPr>
+            </w:pPr>
+            <w:r>
+              <w:rPr>
+                <w:rFonts w:hint="eastAsia"/>
+              </w:rPr>
+              <w:t>0.816</w:t>
+            </w:r>
+          </w:p>
+        </w:tc>
+        <w:tc>
+          <w:tcPr>
+            <w:tcW w:w="1383" w:type="dxa"/>
+          </w:tcPr>
+          <w:p>
+            <w:pPr>
+              <w:rPr>
+                <w:rFonts w:hint="eastAsia"/>
+              </w:rPr>
+            </w:pPr>
+            <w:r>
+              <w:rPr>
+                <w:rFonts w:hint="eastAsia"/>
+              </w:rPr>
+              <w:t>-</w:t>
+            </w:r>
+          </w:p>
+        </w:tc>
+        <w:tc>
+          <w:tcPr>
+            <w:tcW w:w="1383" w:type="dxa"/>
+          </w:tcPr>
+          <w:p>
+            <w:pPr>
+              <w:rPr>
+                <w:rFonts w:hint="eastAsia"/>
+              </w:rPr>
+            </w:pPr>
+            <w:r>
+              <w:rPr>
+                <w:rFonts w:hint="eastAsia"/>
+              </w:rPr>
+              <w:t>0.816</w:t>
+            </w:r>
+          </w:p>
+        </w:tc>
+        <w:tc>
+          <w:tcPr>
+            <w:tcW w:w="1383" w:type="dxa"/>
+          </w:tcPr>
+          <w:p>
+            <w:pPr>
+              <w:rPr>
+                <w:rFonts w:hint="eastAsia"/>
+              </w:rPr>
+            </w:pPr>
+            <w:r>
+              <w:rPr>
+                <w:rFonts w:hint="eastAsia"/>
+              </w:rPr>
+              <w:t>0.577</w:t>
+            </w:r>
+          </w:p>
+        </w:tc>
+      </w:tr>
+      <w:tr>
+        <w:tc>
+          <w:tcPr>
+            <w:tcW w:w="1382" w:type="dxa"/>
+          </w:tcPr>
+          <w:p>
+            <w:pPr>
+              <w:rPr>
+                <w:rFonts w:hint="eastAsia"/>
+              </w:rPr>
+            </w:pPr>
+            <w:r>
+              <w:rPr>
+                <w:rFonts w:hint="eastAsia"/>
+              </w:rPr>
+              <w:t>1004</w:t>
+            </w:r>
+          </w:p>
+        </w:tc>
+        <w:tc>
+          <w:tcPr>
+            <w:tcW w:w="1382" w:type="dxa"/>
+          </w:tcPr>
+          <w:p>
+            <w:pPr>
+              <w:rPr>
+                <w:rFonts w:hint="eastAsia"/>
+              </w:rPr>
+            </w:pPr>
+            <w:r>
+              <w:rPr>
+                <w:rFonts w:hint="eastAsia"/>
+              </w:rPr>
+              <w:t>0.707</w:t>
+            </w:r>
+          </w:p>
+        </w:tc>
+        <w:tc>
+          <w:tcPr>
+            <w:tcW w:w="1383" w:type="dxa"/>
+          </w:tcPr>
+          <w:p>
+            <w:pPr>
+              <w:rPr>
+                <w:rFonts w:hint="eastAsia"/>
+              </w:rPr>
+            </w:pPr>
+            <w:r>
+              <w:rPr>
+                <w:rFonts w:hint="eastAsia"/>
+              </w:rPr>
+              <w:t>0.5</w:t>
+            </w:r>
+          </w:p>
+        </w:tc>
+        <w:tc>
+          <w:tcPr>
+            <w:tcW w:w="1383" w:type="dxa"/>
+          </w:tcPr>
+          <w:p>
+            <w:pPr>
+              <w:rPr>
+                <w:rFonts w:hint="eastAsia"/>
+              </w:rPr>
+            </w:pPr>
+            <w:r>
+              <w:rPr>
+                <w:rFonts w:hint="eastAsia"/>
+              </w:rPr>
+              <w:t>0.816</w:t>
+            </w:r>
+          </w:p>
+        </w:tc>
+        <w:tc>
+          <w:tcPr>
+            <w:tcW w:w="1383" w:type="dxa"/>
+          </w:tcPr>
+          <w:p>
+            <w:pPr>
+              <w:rPr>
+                <w:rFonts w:hint="eastAsia"/>
+              </w:rPr>
+            </w:pPr>
+            <w:r>
+              <w:rPr>
+                <w:rFonts w:hint="eastAsia"/>
+              </w:rPr>
+              <w:t>-</w:t>
+            </w:r>
+          </w:p>
+        </w:tc>
+        <w:tc>
+          <w:tcPr>
+            <w:tcW w:w="1383" w:type="dxa"/>
+          </w:tcPr>
+          <w:p>
+            <w:pPr>
+              <w:rPr>
+                <w:rFonts w:hint="eastAsia"/>
+              </w:rPr>
+            </w:pPr>
+            <w:r>
+              <w:rPr>
+                <w:rFonts w:hint="eastAsia"/>
+              </w:rPr>
+              <w:t>0.707</w:t>
+            </w:r>
+          </w:p>
+        </w:tc>
+      </w:tr>
+      <w:tr>
+        <w:tc>
+          <w:tcPr>
+            <w:tcW w:w="1382" w:type="dxa"/>
+          </w:tcPr>
+          <w:p>
+            <w:pPr>
+              <w:rPr>
+                <w:rFonts w:hint="eastAsia"/>
+              </w:rPr>
+            </w:pPr>
+            <w:r>
+              <w:rPr>
+                <w:rFonts w:hint="eastAsia"/>
+              </w:rPr>
+              <w:t>1005</w:t>
+            </w:r>
+          </w:p>
+        </w:tc>
+        <w:tc>
+          <w:tcPr>
+            <w:tcW w:w="1382" w:type="dxa"/>
+          </w:tcPr>
+          <w:p>
+            <w:pPr>
+              <w:rPr>
+                <w:rFonts w:hint="eastAsia"/>
+              </w:rPr>
+            </w:pPr>
+            <w:r>
+              <w:rPr>
+                <w:rFonts w:hint="eastAsia"/>
+              </w:rPr>
+              <w:t>0.5</w:t>
+            </w:r>
+          </w:p>
+        </w:tc>
+        <w:tc>
+          <w:tcPr>
+            <w:tcW w:w="1383" w:type="dxa"/>
+          </w:tcPr>
+          <w:p>
+            <w:pPr>
+              <w:rPr>
+                <w:rFonts w:hint="eastAsia"/>
+              </w:rPr>
+            </w:pPr>
+            <w:r>
+              <w:rPr>
+                <w:rFonts w:hint="eastAsia"/>
+              </w:rPr>
+              <w:t>0.707</w:t>
+            </w:r>
+          </w:p>
+        </w:tc>
+        <w:tc>
+          <w:tcPr>
+            <w:tcW w:w="1383" w:type="dxa"/>
+          </w:tcPr>
+          <w:p>
+            <w:pPr>
+              <w:rPr>
+                <w:rFonts w:hint="eastAsia"/>
+              </w:rPr>
+            </w:pPr>
+            <w:r>
+              <w:rPr>
+                <w:rFonts w:hint="eastAsia"/>
+              </w:rPr>
+              <w:t>0.577</w:t>
+            </w:r>
+          </w:p>
+        </w:tc>
+        <w:tc>
+          <w:tcPr>
+            <w:tcW w:w="1383" w:type="dxa"/>
+          </w:tcPr>
+          <w:p>
+            <w:pPr>
+              <w:rPr>
+                <w:rFonts w:hint="eastAsia"/>
+              </w:rPr>
+            </w:pPr>
+            <w:r>
+              <w:rPr>
+                <w:rFonts w:hint="eastAsia"/>
+              </w:rPr>
+              <w:t>0.707</w:t>
+            </w:r>
+          </w:p>
+        </w:tc>
+        <w:tc>
+          <w:tcPr>
+            <w:tcW w:w="1383" w:type="dxa"/>
+          </w:tcPr>
+          <w:p>
+            <w:pPr>
+              <w:rPr>
+                <w:rFonts w:hint="eastAsia"/>
+              </w:rPr>
+            </w:pPr>
+            <w:r>
+              <w:rPr>
+                <w:rFonts w:hint="eastAsia"/>
+              </w:rPr>
+              <w:t>-</w:t>
+            </w:r>
+          </w:p>
+        </w:tc>
+      </w:tr>
+    </w:tbl>
+    <w:p/>
+    <w:p>
+      <w:r>
+        <w:rPr>
+          <w:rFonts w:hint="eastAsia"/>
+        </w:rPr>
+        <w:t>五</w:t>
+      </w:r>
+      <w:r>
+        <w:t>、</w:t>
+      </w:r>
+      <w:r>
+        <w:rPr>
+          <w:rFonts w:hint="eastAsia"/>
+        </w:rPr>
+        <w:t>给</w:t>
+      </w:r>
+      <w:r>
+        <w:t>用户</w:t>
+      </w:r>
+      <w:r>
+        <w:rPr>
+          <w:rFonts w:hint="eastAsia"/>
+        </w:rPr>
+        <w:t>Li Si推荐</w:t>
+      </w:r>
+      <w:r>
+        <w:t>物品</w:t>
+      </w:r>
+    </w:p>
+    <w:p>
+      <w:r>
+        <w:t>Li Si</w:t>
+      </w:r>
+      <w:r>
+        <w:rPr>
+          <w:rFonts w:hint="eastAsia"/>
+        </w:rPr>
+        <w:t>购买</w:t>
+      </w:r>
+      <w:r>
+        <w:t>过的</w:t>
+      </w:r>
+      <w:r>
+        <w:rPr>
+          <w:rFonts w:hint="eastAsia"/>
+        </w:rPr>
+        <w:t>物</w:t>
+      </w:r>
+      <w:r>
+        <w:t>品为</w:t>
+      </w:r>
+    </w:p>
+    <w:tbl>
+      <w:tblPr>
+        <w:tblStyle w:val="a3"/>
+        <w:tblW w:w="0" w:type="auto"/>
+        <w:tblLook w:val="04A0" w:firstRow="1" w:lastRow="0" w:firstColumn="1" w:lastColumn="0" w:noHBand="0" w:noVBand="1"/>
+      </w:tblPr>
+      <w:tblGrid>
+        <w:gridCol w:w="4148"/>
+        <w:gridCol w:w="4148"/>
+      </w:tblGrid>
+      <w:tr>
+        <w:tc>
+          <w:tcPr>
+            <w:tcW w:w="4148" w:type="dxa"/>
+          </w:tcPr>
+          <w:p>
+            <w:pPr>
+              <w:rPr>
+                <w:rFonts w:hint="eastAsia"/>
+              </w:rPr>
+            </w:pPr>
+            <w:r>
+              <w:rPr>
+                <w:rFonts w:hint="eastAsia"/>
+              </w:rPr>
+              <w:t>物品</w:t>
+            </w:r>
+            <w:r>
+              <w:t>（BookId）</w:t>
+            </w:r>
+          </w:p>
+        </w:tc>
+        <w:tc>
+          <w:tcPr>
+            <w:tcW w:w="4148" w:type="dxa"/>
+          </w:tcPr>
+          <w:p>
+            <w:pPr>
+              <w:rPr>
+                <w:rFonts w:hint="eastAsia"/>
+              </w:rPr>
+            </w:pPr>
+            <w:r>
+              <w:rPr>
+                <w:rFonts w:hint="eastAsia"/>
+              </w:rPr>
+              <w:t>评分</w:t>
+            </w:r>
+          </w:p>
+        </w:tc>
+      </w:tr>
+      <w:tr>
+        <w:tc>
+          <w:tcPr>
+            <w:tcW w:w="4148" w:type="dxa"/>
+          </w:tcPr>
+          <w:p>
+            <w:pPr>
+              <w:rPr>
+                <w:rFonts w:hint="eastAsia"/>
+              </w:rPr>
+            </w:pPr>
+            <w:r>
+              <w:rPr>
+                <w:rFonts w:hint="eastAsia"/>
+              </w:rPr>
+              <w:t>1001</w:t>
+            </w:r>
+          </w:p>
+        </w:tc>
+        <w:tc>
+          <w:tcPr>
+            <w:tcW w:w="4148" w:type="dxa"/>
+          </w:tcPr>
+          <w:p>
+            <w:pPr>
+              <w:rPr>
+                <w:rFonts w:hint="eastAsia"/>
+              </w:rPr>
+            </w:pPr>
+            <w:r>
+              <w:rPr>
+                <w:rFonts w:hint="eastAsia"/>
+              </w:rPr>
+              <w:t>3</w:t>
+            </w:r>
+          </w:p>
+        </w:tc>
+      </w:tr>
+      <w:tr>
+        <w:tc>
+          <w:tcPr>
+            <w:tcW w:w="4148" w:type="dxa"/>
+          </w:tcPr>
+          <w:p>
+            <w:pPr>
+              <w:rPr>
+                <w:rFonts w:hint="eastAsia"/>
+              </w:rPr>
+            </w:pPr>
+            <w:r>
+              <w:rPr>
+                <w:rFonts w:hint="eastAsia"/>
+              </w:rPr>
+              <w:t>1002</w:t>
+            </w:r>
+          </w:p>
+        </w:tc>
+        <w:tc>
+          <w:tcPr>
+            <w:tcW w:w="4148" w:type="dxa"/>
+          </w:tcPr>
+          <w:p>
+            <w:pPr>
+              <w:rPr>
+                <w:rFonts w:hint="eastAsia"/>
+              </w:rPr>
+            </w:pPr>
+            <w:r>
+              <w:rPr>
+                <w:rFonts w:hint="eastAsia"/>
+              </w:rPr>
+              <w:t>4</w:t>
+            </w:r>
+          </w:p>
+        </w:tc>
+      </w:tr>
+      <w:tr>
+        <w:tc>
+          <w:tcPr>
+            <w:tcW w:w="4148" w:type="dxa"/>
+          </w:tcPr>
+          <w:p>
+            <w:pPr>
+              <w:rPr>
+                <w:rFonts w:hint="eastAsia"/>
+              </w:rPr>
+            </w:pPr>
+            <w:r>
+              <w:rPr>
+                <w:rFonts w:hint="eastAsia"/>
+              </w:rPr>
+              <w:t>1003</w:t>
+            </w:r>
+          </w:p>
+        </w:tc>
+        <w:tc>
+          <w:tcPr>
+            <w:tcW w:w="4148" w:type="dxa"/>
+          </w:tcPr>
+          <w:p>
+            <w:pPr>
+              <w:rPr>
+                <w:rFonts w:hint="eastAsia"/>
+              </w:rPr>
+            </w:pPr>
+            <w:r>
+              <w:rPr>
+                <w:rFonts w:hint="eastAsia"/>
+              </w:rPr>
+              <w:t>5</w:t>
+            </w:r>
+          </w:p>
+        </w:tc>
+      </w:tr>
+    </w:tbl>
+    <w:p/>
+    <w:p>
+      <w:pPr>
+        <w:rPr>
+          <w:rFonts w:hint="eastAsia"/>
+        </w:rPr>
+      </w:pPr>
+      <w:r>
+        <w:rPr>
+          <w:rFonts w:hint="eastAsia"/>
+        </w:rPr>
+        <w:t>假设</w:t>
+      </w:r>
+      <w:r>
+        <w:t>取</w:t>
+      </w:r>
+      <w:r>
+        <w:rPr>
+          <w:rFonts w:hint="eastAsia"/>
+        </w:rPr>
+        <w:t>K=3</w:t>
+      </w:r>
+    </w:p>
+    <w:p>
+      <w:pPr>
+        <w:rPr>
+          <w:rFonts w:hint="eastAsia"/>
+        </w:rPr>
+      </w:pPr>
+      <w:r>
+        <w:rPr>
+          <w:rFonts w:hint="eastAsia"/>
+        </w:rPr>
+        <w:t>则</w:t>
+      </w:r>
+      <w:r>
+        <w:t>对于</w:t>
+      </w:r>
+      <w:r>
+        <w:rPr>
+          <w:rFonts w:hint="eastAsia"/>
+        </w:rPr>
+        <w:t>Li Si买过</w:t>
+      </w:r>
+      <w:r>
+        <w:t>的</w:t>
+      </w:r>
+      <w:r>
+        <w:rPr>
+          <w:rFonts w:hint="eastAsia"/>
+        </w:rPr>
+        <w:t>1001来</w:t>
+      </w:r>
+      <w:r>
+        <w:t>说，</w:t>
+      </w:r>
+      <w:r>
+        <w:rPr>
+          <w:rFonts w:hint="eastAsia"/>
+        </w:rPr>
+        <w:t>相似度</w:t>
+      </w:r>
+      <w:r>
+        <w:t>排在</w:t>
+      </w:r>
+      <w:r>
+        <w:t>前</w:t>
+      </w:r>
+      <w:r>
+        <w:rPr>
+          <w:rFonts w:hint="eastAsia"/>
+        </w:rPr>
+        <w:t>3名</w:t>
+      </w:r>
+      <w:r>
+        <w:rPr>
+          <w:rFonts w:hint="eastAsia"/>
+        </w:rPr>
+        <w:t>的</w:t>
+      </w:r>
+      <w:r>
+        <w:t>物品和评分为：</w:t>
+      </w:r>
+    </w:p>
+    <w:p>
+      <w:pPr>
+        <w:rPr>
+          <w:rFonts w:hint="eastAsia"/>
+        </w:rPr>
+      </w:pPr>
+      <w:r>
+        <w:t>1003</w:t>
+      </w:r>
+      <w:r>
+        <w:rPr>
+          <w:rFonts w:hint="eastAsia"/>
+        </w:rPr>
+        <w:t>，0.866</w:t>
+      </w:r>
+    </w:p>
+    <w:p>
+      <w:pPr>
+        <w:rPr>
+          <w:rFonts w:hint="eastAsia"/>
+        </w:rPr>
+      </w:pPr>
+      <w:r>
+        <w:t>1002</w:t>
+      </w:r>
+      <w:r>
+        <w:rPr>
+          <w:rFonts w:hint="eastAsia"/>
+        </w:rPr>
+        <w:t>，0.707</w:t>
+      </w:r>
+    </w:p>
+    <w:p>
+      <w:r>
+        <w:t>1004</w:t>
+      </w:r>
+      <w:r>
+        <w:rPr>
+          <w:rFonts w:hint="eastAsia"/>
+        </w:rPr>
+        <w:t>，0.707</w:t>
+      </w:r>
+    </w:p>
+    <w:p>
+      <w:pPr>
+        <w:rPr>
+          <w:rFonts w:hint="eastAsia"/>
+        </w:rPr>
+      </w:pPr>
+      <w:r>
+        <w:rPr>
+          <w:rFonts w:hint="eastAsia"/>
+        </w:rPr>
+        <w:t>这</w:t>
+      </w:r>
+      <w:r>
+        <w:t>三个物品中，只有1004</w:t>
+      </w:r>
+      <w:r>
+        <w:rPr>
+          <w:rFonts w:hint="eastAsia"/>
+        </w:rPr>
+        <w:t>是</w:t>
+      </w:r>
+      <w:r>
+        <w:t>Li Si</w:t>
+      </w:r>
+      <w:r>
+        <w:rPr>
+          <w:rFonts w:hint="eastAsia"/>
+        </w:rPr>
+        <w:t>不</w:t>
+      </w:r>
+      <w:r>
+        <w:t>曾</w:t>
+      </w:r>
+      <w:r>
+        <w:rPr>
+          <w:rFonts w:hint="eastAsia"/>
+        </w:rPr>
+        <w:t>买过</w:t>
+      </w:r>
+      <w:r>
+        <w:t>的</w:t>
+      </w:r>
+      <w:r>
+        <w:rPr>
+          <w:rFonts w:hint="eastAsia"/>
+        </w:rPr>
+        <w:t>，</w:t>
+      </w:r>
+      <w:r>
+        <w:t>其推荐值为</w:t>
+      </w:r>
+    </w:p>
+    <w:p>
+      <w:pPr>
+        <w:rPr>
+          <w:rFonts w:hint="eastAsia"/>
+        </w:rPr>
+      </w:pPr>
+      <w:r>
+        <w:t>1004</w:t>
+      </w:r>
+      <w:r>
+        <w:rPr>
+          <w:rFonts w:hint="eastAsia"/>
+        </w:rPr>
+        <w:t>与1001的相似</w:t>
+      </w:r>
+      <w:r>
+        <w:t>度 * Li Si</w:t>
+      </w:r>
+      <w:r>
+        <w:rPr>
+          <w:rFonts w:hint="eastAsia"/>
+        </w:rPr>
+        <w:t>对1001的</w:t>
+      </w:r>
+      <w:r>
+        <w:t>评分</w:t>
+      </w:r>
+      <w:r>
+        <w:rPr>
+          <w:rFonts w:hint="eastAsia"/>
+        </w:rPr>
+        <w:t xml:space="preserve"> = 0.707 * 3 = 2.121</w:t>
+      </w:r>
+    </w:p>
+    <w:p/>
+    <w:p>
+      <w:r>
+        <w:t>对于</w:t>
+      </w:r>
+      <w:r>
+        <w:rPr>
+          <w:rFonts w:hint="eastAsia"/>
+        </w:rPr>
+        <w:t>Li Si买过</w:t>
+      </w:r>
+      <w:r>
+        <w:t>的</w:t>
+      </w:r>
+      <w:r>
+        <w:rPr>
+          <w:rFonts w:hint="eastAsia"/>
+        </w:rPr>
+        <w:t>100</w:t>
+      </w:r>
+      <w:r>
+        <w:t>2</w:t>
+      </w:r>
+      <w:r>
+        <w:rPr>
+          <w:rFonts w:hint="eastAsia"/>
+        </w:rPr>
+        <w:t>来</w:t>
+      </w:r>
+      <w:r>
+        <w:t>说，</w:t>
+      </w:r>
+      <w:r>
+        <w:rPr>
+          <w:rFonts w:hint="eastAsia"/>
+        </w:rPr>
+        <w:t>相似度</w:t>
+      </w:r>
+      <w:r>
+        <w:t>排在前</w:t>
+      </w:r>
+      <w:r>
+        <w:rPr>
+          <w:rFonts w:hint="eastAsia"/>
+        </w:rPr>
+        <w:t>3名的</w:t>
+      </w:r>
+      <w:r>
+        <w:t>物品和评分为：</w:t>
+      </w:r>
+    </w:p>
+    <w:p>
+      <w:pPr>
+        <w:rPr>
+          <w:rFonts w:hint="eastAsia"/>
+        </w:rPr>
+      </w:pPr>
+      <w:r>
+        <w:t>1002</w:t>
+      </w:r>
+      <w:r>
+        <w:rPr>
+          <w:rFonts w:hint="eastAsia"/>
+        </w:rPr>
+        <w:t>，</w:t>
+      </w:r>
+      <w:r>
+        <w:rPr>
+          <w:rFonts w:hint="eastAsia"/>
+        </w:rPr>
+        <w:t>0.81</w:t>
+      </w:r>
+      <w:r>
+        <w:rPr>
+          <w:rFonts w:hint="eastAsia"/>
+        </w:rPr>
+        <w:t>6</w:t>
+      </w:r>
+    </w:p>
+    <w:p>
+      <w:pPr>
+        <w:rPr>
+          <w:rFonts w:hint="eastAsia"/>
+        </w:rPr>
+      </w:pPr>
+      <w:r>
+        <w:t>100</w:t>
+      </w:r>
+      <w:r>
+        <w:t>1</w:t>
+      </w:r>
+      <w:r>
+        <w:rPr>
+          <w:rFonts w:hint="eastAsia"/>
+        </w:rPr>
+        <w:t>，0.707</w:t>
+      </w:r>
+    </w:p>
+    <w:p>
+      <w:r>
+        <w:t>100</w:t>
+      </w:r>
+      <w:r>
+        <w:t>5</w:t>
+      </w:r>
+      <w:r>
+        <w:rPr>
+          <w:rFonts w:hint="eastAsia"/>
+        </w:rPr>
+        <w:t>，0.707</w:t>
+      </w:r>
+    </w:p>
+    <w:p>
+      <w:pPr>
+        <w:rPr>
+          <w:rFonts w:hint="eastAsia"/>
+        </w:rPr>
+      </w:pPr>
+      <w:r>
+        <w:rPr>
+          <w:rFonts w:hint="eastAsia"/>
+        </w:rPr>
+        <w:t>这</w:t>
+      </w:r>
+      <w:r>
+        <w:t>三个物品中，只有100</w:t>
+      </w:r>
+      <w:r>
+        <w:t>5</w:t>
+      </w:r>
+      <w:r>
+        <w:rPr>
+          <w:rFonts w:hint="eastAsia"/>
+        </w:rPr>
+        <w:t>是</w:t>
+      </w:r>
+      <w:r>
+        <w:t>Li Si</w:t>
+      </w:r>
+      <w:r>
+        <w:rPr>
+          <w:rFonts w:hint="eastAsia"/>
+        </w:rPr>
+        <w:t>不</w:t>
+      </w:r>
+      <w:r>
+        <w:t>曾</w:t>
+      </w:r>
+      <w:r>
+        <w:rPr>
+          <w:rFonts w:hint="eastAsia"/>
+        </w:rPr>
+        <w:t>买过</w:t>
+      </w:r>
+      <w:r>
+        <w:t>的</w:t>
+      </w:r>
+      <w:r>
+        <w:rPr>
+          <w:rFonts w:hint="eastAsia"/>
+        </w:rPr>
+        <w:t>，</w:t>
+      </w:r>
+      <w:r>
+        <w:t>其推荐值为</w:t>
+      </w:r>
+    </w:p>
+    <w:p>
+      <w:r>
+        <w:t>100</w:t>
+      </w:r>
+      <w:r>
+        <w:t>5</w:t>
+      </w:r>
+      <w:r>
+        <w:rPr>
+          <w:rFonts w:hint="eastAsia"/>
+        </w:rPr>
+        <w:t>与100</w:t>
+      </w:r>
+      <w:r>
+        <w:t>2</w:t>
+      </w:r>
+      <w:r>
+        <w:rPr>
+          <w:rFonts w:hint="eastAsia"/>
+        </w:rPr>
+        <w:t>的相似</w:t>
+      </w:r>
+      <w:r>
+        <w:t>度 * Li Si</w:t>
+      </w:r>
+      <w:r>
+        <w:rPr>
+          <w:rFonts w:hint="eastAsia"/>
+        </w:rPr>
+        <w:t>对100</w:t>
+      </w:r>
+      <w:r>
+        <w:t>2</w:t>
+      </w:r>
+      <w:r>
+        <w:rPr>
+          <w:rFonts w:hint="eastAsia"/>
+        </w:rPr>
+        <w:t>的</w:t>
+      </w:r>
+      <w:r>
+        <w:t>评分</w:t>
+      </w:r>
+      <w:r>
+        <w:rPr>
+          <w:rFonts w:hint="eastAsia"/>
+        </w:rPr>
+        <w:t xml:space="preserve"> = 0.707 * </w:t>
+      </w:r>
+      <w:r>
+        <w:t>4</w:t>
+      </w:r>
+      <w:r>
+        <w:rPr>
+          <w:rFonts w:hint="eastAsia"/>
+        </w:rPr>
+        <w:t xml:space="preserve"> = 2.</w:t>
+      </w:r>
+      <w:r>
+        <w:t>828</w:t>
+      </w:r>
+    </w:p>
+    <w:p/>
+    <w:p>
+      <w:r>
+        <w:t>对于</w:t>
+      </w:r>
+      <w:r>
+        <w:rPr>
+          <w:rFonts w:hint="eastAsia"/>
+        </w:rPr>
+        <w:t>Li Si买过</w:t>
+      </w:r>
+      <w:r>
+        <w:t>的</w:t>
+      </w:r>
+      <w:r>
+        <w:rPr>
+          <w:rFonts w:hint="eastAsia"/>
+        </w:rPr>
+        <w:t>100</w:t>
+      </w:r>
+      <w:r>
+        <w:t>3</w:t>
+      </w:r>
+      <w:r>
+        <w:rPr>
+          <w:rFonts w:hint="eastAsia"/>
+        </w:rPr>
+        <w:t>来</w:t>
+      </w:r>
+      <w:r>
+        <w:t>说，</w:t>
+      </w:r>
+      <w:r>
+        <w:rPr>
+          <w:rFonts w:hint="eastAsia"/>
+        </w:rPr>
+        <w:t>相似度</w:t>
+      </w:r>
+      <w:r>
+        <w:t>排在前</w:t>
+      </w:r>
+      <w:r>
+        <w:rPr>
+          <w:rFonts w:hint="eastAsia"/>
+        </w:rPr>
+        <w:t>3名的</w:t>
+      </w:r>
+      <w:r>
+        <w:t>物品和评分为：</w:t>
+      </w:r>
+    </w:p>
+    <w:p>
+      <w:pPr>
+        <w:rPr>
+          <w:rFonts w:hint="eastAsia"/>
+        </w:rPr>
+      </w:pPr>
+      <w:r>
+        <w:t>100</w:t>
+      </w:r>
+      <w:r>
+        <w:t>1</w:t>
+      </w:r>
+      <w:r>
+        <w:rPr>
+          <w:rFonts w:hint="eastAsia"/>
+        </w:rPr>
+        <w:t>，0.8</w:t>
+      </w:r>
+      <w:r>
+        <w:t>6</w:t>
+      </w:r>
+      <w:r>
+        <w:rPr>
+          <w:rFonts w:hint="eastAsia"/>
+        </w:rPr>
+        <w:t>6</w:t>
+      </w:r>
+    </w:p>
+    <w:p>
+      <w:pPr>
+        <w:rPr>
+          <w:rFonts w:hint="eastAsia"/>
+        </w:rPr>
+      </w:pPr>
+      <w:r>
+        <w:t>100</w:t>
+      </w:r>
+      <w:r>
+        <w:t>2</w:t>
+      </w:r>
+      <w:r>
+        <w:rPr>
+          <w:rFonts w:hint="eastAsia"/>
+        </w:rPr>
+        <w:t>，0.</w:t>
+      </w:r>
+      <w:r>
+        <w:t>816</w:t>
+      </w:r>
+    </w:p>
+    <w:p>
+      <w:r>
+        <w:t>100</w:t>
+      </w:r>
+      <w:r>
+        <w:t>4</w:t>
+      </w:r>
+      <w:r>
+        <w:rPr>
+          <w:rFonts w:hint="eastAsia"/>
+        </w:rPr>
+        <w:t>，0.</w:t>
+      </w:r>
+      <w:r>
+        <w:t>816</w:t>
+      </w:r>
+    </w:p>
+    <w:p>
+      <w:pPr>
+        <w:rPr>
+          <w:rFonts w:hint="eastAsia"/>
+        </w:rPr>
+      </w:pPr>
+      <w:r>
+        <w:rPr>
+          <w:rFonts w:hint="eastAsia"/>
+        </w:rPr>
+        <w:t>这</w:t>
+      </w:r>
+      <w:r>
+        <w:t>三个物品中，只有100</w:t>
+      </w:r>
+      <w:r>
+        <w:t>4</w:t>
+      </w:r>
+      <w:r>
+        <w:rPr>
+          <w:rFonts w:hint="eastAsia"/>
+        </w:rPr>
+        <w:t>是</w:t>
+      </w:r>
+      <w:r>
+        <w:t>Li Si</w:t>
+      </w:r>
+      <w:r>
+        <w:rPr>
+          <w:rFonts w:hint="eastAsia"/>
+        </w:rPr>
+        <w:t>不</w:t>
+      </w:r>
+      <w:r>
+        <w:t>曾</w:t>
+      </w:r>
+      <w:r>
+        <w:rPr>
+          <w:rFonts w:hint="eastAsia"/>
+        </w:rPr>
+        <w:t>买过</w:t>
+      </w:r>
+      <w:r>
+        <w:t>的</w:t>
+      </w:r>
+      <w:r>
+        <w:rPr>
+          <w:rFonts w:hint="eastAsia"/>
+        </w:rPr>
+        <w:t>，</w:t>
+      </w:r>
+      <w:r>
+        <w:t>其推荐值为</w:t>
+      </w:r>
+    </w:p>
+    <w:p>
+      <w:r>
+        <w:t>100</w:t>
+      </w:r>
+      <w:r>
+        <w:t>4</w:t>
+      </w:r>
+      <w:r>
+        <w:rPr>
+          <w:rFonts w:hint="eastAsia"/>
+        </w:rPr>
+        <w:t>与100</w:t>
+      </w:r>
+      <w:r>
+        <w:t>3</w:t>
+      </w:r>
+      <w:r>
+        <w:rPr>
+          <w:rFonts w:hint="eastAsia"/>
+        </w:rPr>
+        <w:t>的相似</w:t>
+      </w:r>
+      <w:r>
+        <w:t>度 * Li Si</w:t>
+      </w:r>
+      <w:r>
+        <w:rPr>
+          <w:rFonts w:hint="eastAsia"/>
+        </w:rPr>
+        <w:t>对100</w:t>
+      </w:r>
+      <w:r>
+        <w:t>3</w:t>
+      </w:r>
+      <w:r>
+        <w:rPr>
+          <w:rFonts w:hint="eastAsia"/>
+        </w:rPr>
+        <w:t>的</w:t>
+      </w:r>
+      <w:r>
+        <w:t>评分</w:t>
+      </w:r>
+      <w:r>
+        <w:rPr>
+          <w:rFonts w:hint="eastAsia"/>
+        </w:rPr>
+        <w:t xml:space="preserve"> = 0.</w:t>
+      </w:r>
+      <w:r>
+        <w:t>816</w:t>
+      </w:r>
+      <w:r>
+        <w:rPr>
+          <w:rFonts w:hint="eastAsia"/>
+        </w:rPr>
+        <w:t xml:space="preserve"> * </w:t>
+      </w:r>
+      <w:r>
+        <w:t xml:space="preserve">5 </w:t>
+      </w:r>
+      <w:r>
+        <w:rPr>
+          <w:rFonts w:hint="eastAsia"/>
+        </w:rPr>
+        <w:t xml:space="preserve">= </w:t>
+      </w:r>
+      <w:r>
+        <w:t>4.08</w:t>
+      </w:r>
+    </w:p>
+    <w:p/>
+    <w:p>
+      <w:r>
+        <w:rPr>
+          <w:rFonts w:hint="eastAsia"/>
+        </w:rPr>
+        <w:t>综上</w:t>
+      </w:r>
+      <w:r>
+        <w:t>，</w:t>
+      </w:r>
+      <w:r>
+        <w:rPr>
+          <w:rFonts w:hint="eastAsia"/>
+        </w:rPr>
+        <w:t>可以</w:t>
+      </w:r>
+      <w:r>
+        <w:t>给</w:t>
+      </w:r>
+      <w:r>
+        <w:rPr>
+          <w:rFonts w:hint="eastAsia"/>
+        </w:rPr>
+        <w:t>Li Si推荐</w:t>
+      </w:r>
+      <w:r>
+        <w:t>的书为</w:t>
+      </w:r>
+    </w:p>
+    <w:tbl>
+      <w:tblPr>
+        <w:tblStyle w:val="a3"/>
+        <w:tblW w:w="0" w:type="auto"/>
+        <w:tblLook w:val="04A0" w:firstRow="1" w:lastRow="0" w:firstColumn="1" w:lastColumn="0" w:noHBand="0" w:noVBand="1"/>
+      </w:tblPr>
+      <w:tblGrid>
+        <w:gridCol w:w="2765"/>
+        <w:gridCol w:w="2765"/>
+        <w:gridCol w:w="2766"/>
+      </w:tblGrid>
+      <w:tr>
+        <w:tc>
+          <w:tcPr>
+            <w:tcW w:w="2765" w:type="dxa"/>
+          </w:tcPr>
+          <w:p>
+            <w:pPr>
+              <w:rPr>
+                <w:rFonts w:hint="eastAsia"/>
+              </w:rPr>
+            </w:pPr>
+            <w:r>
+              <w:rPr>
+                <w:rFonts w:hint="eastAsia"/>
+              </w:rPr>
+              <w:t>排名</w:t>
+            </w:r>
+          </w:p>
+        </w:tc>
+        <w:tc>
+          <w:tcPr>
+            <w:tcW w:w="2765" w:type="dxa"/>
+          </w:tcPr>
+          <w:p>
+            <w:pPr>
+              <w:rPr>
+                <w:rFonts w:hint="eastAsia"/>
+              </w:rPr>
+            </w:pPr>
+            <w:r>
+              <w:rPr>
+                <w:rFonts w:hint="eastAsia"/>
+              </w:rPr>
+              <w:t>物品（BookId</w:t>
+            </w:r>
+            <w:r>
+              <w:t>）</w:t>
+            </w:r>
+          </w:p>
+        </w:tc>
+        <w:tc>
+          <w:tcPr>
+            <w:tcW w:w="2766" w:type="dxa"/>
+          </w:tcPr>
+          <w:p>
+            <w:pPr>
+              <w:rPr>
+                <w:rFonts w:hint="eastAsia"/>
+              </w:rPr>
+            </w:pPr>
+            <w:r>
+              <w:rPr>
+                <w:rFonts w:hint="eastAsia"/>
+              </w:rPr>
+              <w:t>推荐</w:t>
+            </w:r>
+            <w:r>
+              <w:t>值</w:t>
+            </w:r>
+          </w:p>
+        </w:tc>
+      </w:tr>
+      <w:tr>
+        <w:tc>
+          <w:tcPr>
+            <w:tcW w:w="2765" w:type="dxa"/>
+          </w:tcPr>
+          <w:p>
+            <w:pPr>
+              <w:rPr>
+                <w:rFonts w:hint="eastAsia"/>
+              </w:rPr>
+            </w:pPr>
+            <w:r>
+              <w:rPr>
+                <w:rFonts w:hint="eastAsia"/>
+              </w:rPr>
+              <w:t>1</w:t>
+            </w:r>
+          </w:p>
+        </w:tc>
+        <w:tc>
+          <w:tcPr>
+            <w:tcW w:w="2765" w:type="dxa"/>
+          </w:tcPr>
+          <w:p>
+            <w:pPr>
+              <w:rPr>
+                <w:rFonts w:hint="eastAsia"/>
+              </w:rPr>
+            </w:pPr>
+            <w:r>
+              <w:rPr>
+                <w:rFonts w:hint="eastAsia"/>
+              </w:rPr>
+              <w:t>1004</w:t>
+            </w:r>
+          </w:p>
+        </w:tc>
+        <w:tc>
+          <w:tcPr>
+            <w:tcW w:w="2766" w:type="dxa"/>
+          </w:tcPr>
+          <w:p>
+            <w:pPr>
+              <w:rPr>
+                <w:rFonts w:hint="eastAsia"/>
+              </w:rPr>
+            </w:pPr>
+            <w:r>
+              <w:rPr>
+                <w:rFonts w:hint="eastAsia"/>
+              </w:rPr>
+              <w:t>2.121 + 4.08 = 6.201</w:t>
+            </w:r>
+          </w:p>
+        </w:tc>
+      </w:tr>
+      <w:tr>
+        <w:tc>
+          <w:tcPr>
+            <w:tcW w:w="2765" w:type="dxa"/>
+          </w:tcPr>
+          <w:p>
+            <w:pPr>
+              <w:rPr>
+                <w:rFonts w:hint="eastAsia"/>
+              </w:rPr>
+            </w:pPr>
+            <w:r>
+              <w:rPr>
+                <w:rFonts w:hint="eastAsia"/>
+              </w:rPr>
+              <w:t>2</w:t>
+            </w:r>
+          </w:p>
+        </w:tc>
+        <w:tc>
+          <w:tcPr>
+            <w:tcW w:w="2765" w:type="dxa"/>
+          </w:tcPr>
+          <w:p>
+            <w:pPr>
+              <w:rPr>
+                <w:rFonts w:hint="eastAsia"/>
+              </w:rPr>
+            </w:pPr>
+            <w:r>
+              <w:rPr>
+                <w:rFonts w:hint="eastAsia"/>
+              </w:rPr>
+              <w:t>1005</w:t>
+            </w:r>
+          </w:p>
+        </w:tc>
+        <w:tc>
+          <w:tcPr>
+            <w:tcW w:w="2766" w:type="dxa"/>
+          </w:tcPr>
+          <w:p>
+            <w:pPr>
+              <w:rPr>
+                <w:rFonts w:hint="eastAsia"/>
+              </w:rPr>
+            </w:pPr>
+            <w:r>
+              <w:rPr>
+                <w:rFonts w:hint="eastAsia"/>
+              </w:rPr>
+              <w:t>2.828</w:t>
+            </w:r>
+          </w:p>
+        </w:tc>
+      </w:tr>
+    </w:tbl>
+    <w:p>
+      <w:pPr>
+        <w:rPr>
+          <w:rFonts w:hint="eastAsia"/>
+        </w:rPr>
+      </w:pPr>
+    </w:p>
+    <w:p>
+      <w:r>
+        <w:rPr>
+          <w:rFonts w:hint="eastAsia"/>
+        </w:rPr>
+        <w:t>六</w:t>
+      </w:r>
+      <w:r>
+        <w:t>、</w:t>
+      </w:r>
+      <w:r>
+        <w:rPr>
+          <w:rFonts w:hint="eastAsia"/>
+        </w:rPr>
+        <w:t>程序</w:t>
+      </w:r>
+    </w:p>
+    <w:p/>
+    <w:p>
+      <w:r>
+        <w:rPr>
+          <w:rFonts w:hint="eastAsia"/>
+        </w:rPr>
+        <w:t>运行</w:t>
+      </w:r>
+      <w:r>
+        <w:t>结果：</w:t>
+      </w:r>
+    </w:p>
+    <w:p/>
+    <w:p>
+      <w:pPr>
+        <w:rPr>
+          <w:rFonts w:hint="eastAsia"/>
+        </w:rPr>
+      </w:pPr>
+      <w:r>
+        <w:rPr>
+          <w:rFonts w:hint="eastAsia"/>
+        </w:rPr>
+        <w:t>七</w:t>
+      </w:r>
+      <w:r>
+        <w:t>、</w:t>
+      </w:r>
+      <w:r>
+        <w:rPr>
+          <w:rFonts w:hint="eastAsia"/>
+        </w:rPr>
+        <w:t>Github下载</w:t>
+      </w:r>
+      <w:r>
+        <w:t>地址</w:t>
+      </w:r>
       <w:bookmarkStart w:id="0" w:name="_GoBack"/>
       <w:bookmarkEnd w:id="0"/>
-    </w:p>
-    <w:p>
-      <w:r>
-        <w:rPr>
-          <w:rFonts w:hint="eastAsia"/>
-        </w:rPr>
-        <w:t>三</w:t>
-      </w:r>
-      <w:r>
-        <w:t>、计算物品被多</w:t>
-      </w:r>
-      <w:r>
-        <w:rPr>
-          <w:rFonts w:hint="eastAsia"/>
-        </w:rPr>
-        <w:t>少</w:t>
-      </w:r>
-      <w:r>
-        <w:t>个不同的用户购买</w:t>
-      </w:r>
     </w:p>
     <w:p>
       <w:pPr>
@@ -640,6 +5257,32 @@
     <w:semiHidden/>
     <w:unhideWhenUsed/>
   </w:style>
+  <w:style w:type="table" w:styleId="a3">
+    <w:name w:val="Table Grid"/>
+    <w:basedOn w:val="a1"/>
+    <w:uiPriority w:val="39"/>
+    <w:rsid w:val="00167FDD"/>
+    <w:tblPr>
+      <w:tblBorders>
+        <w:top w:val="single" w:sz="4" w:space="0" w:color="auto"/>
+        <w:left w:val="single" w:sz="4" w:space="0" w:color="auto"/>
+        <w:bottom w:val="single" w:sz="4" w:space="0" w:color="auto"/>
+        <w:right w:val="single" w:sz="4" w:space="0" w:color="auto"/>
+        <w:insideH w:val="single" w:sz="4" w:space="0" w:color="auto"/>
+        <w:insideV w:val="single" w:sz="4" w:space="0" w:color="auto"/>
+      </w:tblBorders>
+    </w:tblPr>
+  </w:style>
+  <w:style w:type="character" w:styleId="a4">
+    <w:name w:val="Placeholder Text"/>
+    <w:basedOn w:val="a0"/>
+    <w:uiPriority w:val="99"/>
+    <w:semiHidden/>
+    <w:rsid w:val="00D500C9"/>
+    <w:rPr>
+      <w:color w:val="808080"/>
+    </w:rPr>
+  </w:style>
 </w:styles>
 </file>
 

--- a/Recommend/itemBasedCF.docx
+++ b/Recommend/itemBasedCF.docx
@@ -280,6 +280,12 @@
     </w:p>
     <w:p/>
     <w:p>
+      <w:r>
+        <w:rPr>
+          <w:rFonts w:hint="eastAsia"/>
+        </w:rPr>
+        <w:t>#</w:t>
+      </w:r>
       <w:r>
         <w:rPr>
           <w:rFonts w:hint="eastAsia"/>
@@ -2066,6 +2072,12 @@
         <w:rPr>
           <w:rFonts w:hint="eastAsia"/>
         </w:rPr>
+        <w:t>#</w:t>
+      </w:r>
+      <w:r>
+        <w:rPr>
+          <w:rFonts w:hint="eastAsia"/>
+        </w:rPr>
         <w:t>三</w:t>
       </w:r>
       <w:r>
@@ -2108,11 +2120,6 @@
       </w:r>
     </w:p>
     <w:p>
-      <w:pPr>
-        <w:rPr>
-          <w:rFonts w:hint="eastAsia"/>
-        </w:rPr>
-      </w:pPr>
       <w:r>
         <w:rPr>
           <w:rFonts w:hint="eastAsia"/>
@@ -2150,11 +2157,6 @@
       </w:r>
     </w:p>
     <w:p>
-      <w:pPr>
-        <w:rPr>
-          <w:rFonts w:hint="eastAsia"/>
-        </w:rPr>
-      </w:pPr>
       <w:r>
         <w:rPr>
           <w:rFonts w:hint="eastAsia"/>
@@ -2172,11 +2174,6 @@
       </w:r>
     </w:p>
     <w:p>
-      <w:pPr>
-        <w:rPr>
-          <w:rFonts w:hint="eastAsia"/>
-        </w:rPr>
-      </w:pPr>
       <w:r>
         <w:rPr>
           <w:rFonts w:hint="eastAsia"/>
@@ -2209,11 +2206,6 @@
             <w:tcW w:w="4148" w:type="dxa"/>
           </w:tcPr>
           <w:p>
-            <w:pPr>
-              <w:rPr>
-                <w:rFonts w:hint="eastAsia"/>
-              </w:rPr>
-            </w:pPr>
             <w:r>
               <w:rPr>
                 <w:rFonts w:hint="eastAsia"/>
@@ -2390,6 +2382,12 @@
         <w:rPr>
           <w:rFonts w:hint="eastAsia"/>
         </w:rPr>
+        <w:t>#</w:t>
+      </w:r>
+      <w:r>
+        <w:rPr>
+          <w:rFonts w:hint="eastAsia"/>
+        </w:rPr>
         <w:t>四</w:t>
       </w:r>
       <w:r>
@@ -2414,11 +2412,6 @@
       </w:r>
     </w:p>
     <w:p>
-      <w:pPr>
-        <w:rPr>
-          <w:rFonts w:hint="eastAsia"/>
-        </w:rPr>
-      </w:pPr>
       <m:oMathPara>
         <m:oMath>
           <m:sSub>
@@ -2525,6 +2518,12 @@
               </m:r>
             </m:den>
           </m:f>
+          <m:r>
+            <w:rPr>
+              <w:rFonts w:ascii="Cambria Math" w:hAnsi="Cambria Math"/>
+            </w:rPr>
+            <m:t xml:space="preserve">    </m:t>
+          </m:r>
         </m:oMath>
       </m:oMathPara>
     </w:p>
@@ -2605,11 +2604,6 @@
       </w:r>
     </w:p>
     <w:p>
-      <w:pPr>
-        <w:rPr>
-          <w:rFonts w:hint="eastAsia"/>
-        </w:rPr>
-      </w:pPr>
       <w:r>
         <w:t>1001</w:t>
       </w:r>
@@ -2628,6 +2622,8 @@
         </w:rPr>
         <w:t>2 / sqrt(4 * 2) = 0.707</w:t>
       </w:r>
+      <w:bookmarkStart w:id="0" w:name="_GoBack"/>
+      <w:bookmarkEnd w:id="0"/>
     </w:p>
     <w:p>
       <w:r>
@@ -2673,11 +2669,6 @@
       </w:r>
     </w:p>
     <w:p>
-      <w:pPr>
-        <w:rPr>
-          <w:rFonts w:hint="eastAsia"/>
-        </w:rPr>
-      </w:pPr>
       <w:r>
         <w:t>1002</w:t>
       </w:r>
@@ -2697,19 +2688,198 @@
         <w:t>的</w:t>
       </w:r>
       <w:r>
+        <w:t>相似度为1</w:t>
+      </w:r>
+      <w:r>
+        <w:rPr>
+          <w:rFonts w:hint="eastAsia"/>
+        </w:rPr>
+        <w:t xml:space="preserve"> / sqrt(2 * </w:t>
+      </w:r>
+      <w:r>
+        <w:t>2</w:t>
+      </w:r>
+      <w:r>
+        <w:rPr>
+          <w:rFonts w:hint="eastAsia"/>
+        </w:rPr>
+        <w:t xml:space="preserve">) = </w:t>
+      </w:r>
+      <w:r>
+        <w:t>0.5</w:t>
+      </w:r>
+    </w:p>
+    <w:p>
+      <w:r>
+        <w:t>1002</w:t>
+      </w:r>
+      <w:r>
+        <w:rPr>
+          <w:rFonts w:hint="eastAsia"/>
+        </w:rPr>
+        <w:t>与100</w:t>
+      </w:r>
+      <w:r>
+        <w:t>5</w:t>
+      </w:r>
+      <w:r>
+        <w:rPr>
+          <w:rFonts w:hint="eastAsia"/>
+        </w:rPr>
+        <w:t>的</w:t>
+      </w:r>
+      <w:r>
+        <w:t>相似度为1</w:t>
+      </w:r>
+      <w:r>
+        <w:rPr>
+          <w:rFonts w:hint="eastAsia"/>
+        </w:rPr>
+        <w:t xml:space="preserve"> / sqrt(2 * </w:t>
+      </w:r>
+      <w:r>
+        <w:t>1</w:t>
+      </w:r>
+      <w:r>
+        <w:rPr>
+          <w:rFonts w:hint="eastAsia"/>
+        </w:rPr>
+        <w:t xml:space="preserve">) = </w:t>
+      </w:r>
+      <w:r>
+        <w:t>0.707</w:t>
+      </w:r>
+    </w:p>
+    <w:p>
+      <w:r>
+        <w:t>1003</w:t>
+      </w:r>
+      <w:r>
+        <w:rPr>
+          <w:rFonts w:hint="eastAsia"/>
+        </w:rPr>
+        <w:t>与100</w:t>
+      </w:r>
+      <w:r>
+        <w:t>4</w:t>
+      </w:r>
+      <w:r>
+        <w:rPr>
+          <w:rFonts w:hint="eastAsia"/>
+        </w:rPr>
+        <w:t>的</w:t>
+      </w:r>
+      <w:r>
         <w:t>相似度为</w:t>
       </w:r>
       <w:r>
+        <w:rPr>
+          <w:rFonts w:hint="eastAsia"/>
+        </w:rPr>
+        <w:t>2 / sqrt(</w:t>
+      </w:r>
+      <w:r>
+        <w:t>3</w:t>
+      </w:r>
+      <w:r>
+        <w:rPr>
+          <w:rFonts w:hint="eastAsia"/>
+        </w:rPr>
+        <w:t xml:space="preserve"> * </w:t>
+      </w:r>
+      <w:r>
+        <w:t>2</w:t>
+      </w:r>
+      <w:r>
+        <w:rPr>
+          <w:rFonts w:hint="eastAsia"/>
+        </w:rPr>
+        <w:t xml:space="preserve">) = </w:t>
+      </w:r>
+      <w:r>
+        <w:t>0.816</w:t>
+      </w:r>
+    </w:p>
+    <w:p>
+      <w:r>
+        <w:t>1003</w:t>
+      </w:r>
+      <w:r>
+        <w:rPr>
+          <w:rFonts w:hint="eastAsia"/>
+        </w:rPr>
+        <w:t>与100</w:t>
+      </w:r>
+      <w:r>
+        <w:t>5</w:t>
+      </w:r>
+      <w:r>
+        <w:rPr>
+          <w:rFonts w:hint="eastAsia"/>
+        </w:rPr>
+        <w:t>的</w:t>
+      </w:r>
+      <w:r>
+        <w:t>相似度为1</w:t>
+      </w:r>
+      <w:r>
+        <w:rPr>
+          <w:rFonts w:hint="eastAsia"/>
+        </w:rPr>
+        <w:t xml:space="preserve"> / sqrt(</w:t>
+      </w:r>
+      <w:r>
+        <w:t>3</w:t>
+      </w:r>
+      <w:r>
+        <w:rPr>
+          <w:rFonts w:hint="eastAsia"/>
+        </w:rPr>
+        <w:t xml:space="preserve"> * </w:t>
+      </w:r>
+      <w:r>
         <w:t>1</w:t>
       </w:r>
       <w:r>
         <w:rPr>
           <w:rFonts w:hint="eastAsia"/>
         </w:rPr>
+        <w:t xml:space="preserve">) = </w:t>
+      </w:r>
+      <w:r>
+        <w:t>0.577</w:t>
+      </w:r>
+    </w:p>
+    <w:p>
+      <w:r>
+        <w:t>1004</w:t>
+      </w:r>
+      <w:r>
+        <w:rPr>
+          <w:rFonts w:hint="eastAsia"/>
+        </w:rPr>
+        <w:t>与100</w:t>
+      </w:r>
+      <w:r>
+        <w:t>5</w:t>
+      </w:r>
+      <w:r>
+        <w:rPr>
+          <w:rFonts w:hint="eastAsia"/>
+        </w:rPr>
+        <w:t>的</w:t>
+      </w:r>
+      <w:r>
+        <w:t>相似度为1</w:t>
+      </w:r>
+      <w:r>
+        <w:rPr>
+          <w:rFonts w:hint="eastAsia"/>
+        </w:rPr>
         <w:t xml:space="preserve"> / sqrt(2 * </w:t>
       </w:r>
       <w:r>
-        <w:t>2</w:t>
+        <w:t>1</w:t>
       </w:r>
       <w:r>
         <w:rPr>
@@ -2718,233 +2888,7 @@
         <w:t xml:space="preserve">) = </w:t>
       </w:r>
       <w:r>
-        <w:t>0.5</w:t>
-      </w:r>
-    </w:p>
-    <w:p>
-      <w:pPr>
-        <w:rPr>
-          <w:rFonts w:hint="eastAsia"/>
-        </w:rPr>
-      </w:pPr>
-      <w:r>
-        <w:t>1002</w:t>
-      </w:r>
-      <w:r>
-        <w:rPr>
-          <w:rFonts w:hint="eastAsia"/>
-        </w:rPr>
-        <w:t>与100</w:t>
-      </w:r>
-      <w:r>
-        <w:t>5</w:t>
-      </w:r>
-      <w:r>
-        <w:rPr>
-          <w:rFonts w:hint="eastAsia"/>
-        </w:rPr>
-        <w:t>的</w:t>
-      </w:r>
-      <w:r>
-        <w:t>相似度为</w:t>
-      </w:r>
-      <w:r>
-        <w:t>1</w:t>
-      </w:r>
-      <w:r>
-        <w:rPr>
-          <w:rFonts w:hint="eastAsia"/>
-        </w:rPr>
-        <w:t xml:space="preserve"> / sqrt(2 * </w:t>
-      </w:r>
-      <w:r>
-        <w:t>1</w:t>
-      </w:r>
-      <w:r>
-        <w:rPr>
-          <w:rFonts w:hint="eastAsia"/>
-        </w:rPr>
-        <w:t xml:space="preserve">) = </w:t>
-      </w:r>
-      <w:r>
-        <w:t>0.</w:t>
-      </w:r>
-      <w:r>
-        <w:t>707</w:t>
-      </w:r>
-    </w:p>
-    <w:p>
-      <w:pPr>
-        <w:rPr>
-          <w:rFonts w:hint="eastAsia"/>
-        </w:rPr>
-      </w:pPr>
-      <w:r>
-        <w:t>100</w:t>
-      </w:r>
-      <w:r>
-        <w:t>3</w:t>
-      </w:r>
-      <w:r>
-        <w:rPr>
-          <w:rFonts w:hint="eastAsia"/>
-        </w:rPr>
-        <w:t>与100</w:t>
-      </w:r>
-      <w:r>
-        <w:t>4</w:t>
-      </w:r>
-      <w:r>
-        <w:rPr>
-          <w:rFonts w:hint="eastAsia"/>
-        </w:rPr>
-        <w:t>的</w:t>
-      </w:r>
-      <w:r>
-        <w:t>相似度为</w:t>
-      </w:r>
-      <w:r>
-        <w:rPr>
-          <w:rFonts w:hint="eastAsia"/>
-        </w:rPr>
-        <w:t>2 / sqrt(</w:t>
-      </w:r>
-      <w:r>
-        <w:t>3</w:t>
-      </w:r>
-      <w:r>
-        <w:rPr>
-          <w:rFonts w:hint="eastAsia"/>
-        </w:rPr>
-        <w:t xml:space="preserve"> * </w:t>
-      </w:r>
-      <w:r>
-        <w:t>2</w:t>
-      </w:r>
-      <w:r>
-        <w:rPr>
-          <w:rFonts w:hint="eastAsia"/>
-        </w:rPr>
-        <w:t xml:space="preserve">) = </w:t>
-      </w:r>
-      <w:r>
-        <w:t>0.816</w:t>
-      </w:r>
-    </w:p>
-    <w:p>
-      <w:pPr>
-        <w:rPr>
-          <w:rFonts w:hint="eastAsia"/>
-        </w:rPr>
-      </w:pPr>
-      <w:r>
-        <w:t>100</w:t>
-      </w:r>
-      <w:r>
-        <w:t>3</w:t>
-      </w:r>
-      <w:r>
-        <w:rPr>
-          <w:rFonts w:hint="eastAsia"/>
-        </w:rPr>
-        <w:t>与100</w:t>
-      </w:r>
-      <w:r>
-        <w:t>5</w:t>
-      </w:r>
-      <w:r>
-        <w:rPr>
-          <w:rFonts w:hint="eastAsia"/>
-        </w:rPr>
-        <w:t>的</w:t>
-      </w:r>
-      <w:r>
-        <w:t>相似度为</w:t>
-      </w:r>
-      <w:r>
-        <w:t>1</w:t>
-      </w:r>
-      <w:r>
-        <w:rPr>
-          <w:rFonts w:hint="eastAsia"/>
-        </w:rPr>
-        <w:t xml:space="preserve"> / sqrt(</w:t>
-      </w:r>
-      <w:r>
-        <w:t>3</w:t>
-      </w:r>
-      <w:r>
-        <w:rPr>
-          <w:rFonts w:hint="eastAsia"/>
-        </w:rPr>
-        <w:t xml:space="preserve"> * </w:t>
-      </w:r>
-      <w:r>
-        <w:t>1</w:t>
-      </w:r>
-      <w:r>
-        <w:rPr>
-          <w:rFonts w:hint="eastAsia"/>
-        </w:rPr>
-        <w:t xml:space="preserve">) = </w:t>
-      </w:r>
-      <w:r>
-        <w:t>0.577</w:t>
-      </w:r>
-    </w:p>
-    <w:p>
-      <w:pPr>
-        <w:rPr>
-          <w:rFonts w:hint="eastAsia"/>
-        </w:rPr>
-      </w:pPr>
-      <w:r>
-        <w:t>100</w:t>
-      </w:r>
-      <w:r>
-        <w:t>4</w:t>
-      </w:r>
-      <w:r>
-        <w:rPr>
-          <w:rFonts w:hint="eastAsia"/>
-        </w:rPr>
-        <w:t>与100</w:t>
-      </w:r>
-      <w:r>
-        <w:t>5</w:t>
-      </w:r>
-      <w:r>
-        <w:rPr>
-          <w:rFonts w:hint="eastAsia"/>
-        </w:rPr>
-        <w:t>的</w:t>
-      </w:r>
-      <w:r>
-        <w:t>相似度为</w:t>
-      </w:r>
-      <w:r>
-        <w:t>1</w:t>
-      </w:r>
-      <w:r>
-        <w:rPr>
-          <w:rFonts w:hint="eastAsia"/>
-        </w:rPr>
-        <w:t xml:space="preserve"> / sqrt(2 * </w:t>
-      </w:r>
-      <w:r>
-        <w:t>1</w:t>
-      </w:r>
-      <w:r>
-        <w:rPr>
-          <w:rFonts w:hint="eastAsia"/>
-        </w:rPr>
-        <w:t xml:space="preserve">) = </w:t>
-      </w:r>
-      <w:r>
-        <w:t>0.</w:t>
-      </w:r>
-      <w:r>
-        <w:t>707</w:t>
+        <w:t>0.707</w:t>
       </w:r>
     </w:p>
     <w:p>
@@ -2978,24 +2922,13 @@
           <w:tcPr>
             <w:tcW w:w="1382" w:type="dxa"/>
           </w:tcPr>
-          <w:p>
-            <w:pPr>
-              <w:rPr>
-                <w:rFonts w:hint="eastAsia"/>
-              </w:rPr>
-            </w:pPr>
-          </w:p>
+          <w:p/>
         </w:tc>
         <w:tc>
           <w:tcPr>
             <w:tcW w:w="1382" w:type="dxa"/>
           </w:tcPr>
           <w:p>
-            <w:pPr>
-              <w:rPr>
-                <w:rFonts w:hint="eastAsia"/>
-              </w:rPr>
-            </w:pPr>
             <w:r>
               <w:rPr>
                 <w:rFonts w:hint="eastAsia"/>
@@ -3009,11 +2942,6 @@
             <w:tcW w:w="1383" w:type="dxa"/>
           </w:tcPr>
           <w:p>
-            <w:pPr>
-              <w:rPr>
-                <w:rFonts w:hint="eastAsia"/>
-              </w:rPr>
-            </w:pPr>
             <w:r>
               <w:rPr>
                 <w:rFonts w:hint="eastAsia"/>
@@ -3027,11 +2955,6 @@
             <w:tcW w:w="1383" w:type="dxa"/>
           </w:tcPr>
           <w:p>
-            <w:pPr>
-              <w:rPr>
-                <w:rFonts w:hint="eastAsia"/>
-              </w:rPr>
-            </w:pPr>
             <w:r>
               <w:rPr>
                 <w:rFonts w:hint="eastAsia"/>
@@ -3045,11 +2968,6 @@
             <w:tcW w:w="1383" w:type="dxa"/>
           </w:tcPr>
           <w:p>
-            <w:pPr>
-              <w:rPr>
-                <w:rFonts w:hint="eastAsia"/>
-              </w:rPr>
-            </w:pPr>
             <w:r>
               <w:rPr>
                 <w:rFonts w:hint="eastAsia"/>
@@ -3063,11 +2981,6 @@
             <w:tcW w:w="1383" w:type="dxa"/>
           </w:tcPr>
           <w:p>
-            <w:pPr>
-              <w:rPr>
-                <w:rFonts w:hint="eastAsia"/>
-              </w:rPr>
-            </w:pPr>
             <w:r>
               <w:rPr>
                 <w:rFonts w:hint="eastAsia"/>
@@ -3083,11 +2996,6 @@
             <w:tcW w:w="1382" w:type="dxa"/>
           </w:tcPr>
           <w:p>
-            <w:pPr>
-              <w:rPr>
-                <w:rFonts w:hint="eastAsia"/>
-              </w:rPr>
-            </w:pPr>
             <w:r>
               <w:rPr>
                 <w:rFonts w:hint="eastAsia"/>
@@ -3101,11 +3009,6 @@
             <w:tcW w:w="1382" w:type="dxa"/>
           </w:tcPr>
           <w:p>
-            <w:pPr>
-              <w:rPr>
-                <w:rFonts w:hint="eastAsia"/>
-              </w:rPr>
-            </w:pPr>
             <w:r>
               <w:rPr>
                 <w:rFonts w:hint="eastAsia"/>
@@ -3119,11 +3022,6 @@
             <w:tcW w:w="1383" w:type="dxa"/>
           </w:tcPr>
           <w:p>
-            <w:pPr>
-              <w:rPr>
-                <w:rFonts w:hint="eastAsia"/>
-              </w:rPr>
-            </w:pPr>
             <w:r>
               <w:rPr>
                 <w:rFonts w:hint="eastAsia"/>
@@ -3137,11 +3035,6 @@
             <w:tcW w:w="1383" w:type="dxa"/>
           </w:tcPr>
           <w:p>
-            <w:pPr>
-              <w:rPr>
-                <w:rFonts w:hint="eastAsia"/>
-              </w:rPr>
-            </w:pPr>
             <w:r>
               <w:rPr>
                 <w:rFonts w:hint="eastAsia"/>
@@ -3155,11 +3048,6 @@
             <w:tcW w:w="1383" w:type="dxa"/>
           </w:tcPr>
           <w:p>
-            <w:pPr>
-              <w:rPr>
-                <w:rFonts w:hint="eastAsia"/>
-              </w:rPr>
-            </w:pPr>
             <w:r>
               <w:rPr>
                 <w:rFonts w:hint="eastAsia"/>
@@ -3173,11 +3061,6 @@
             <w:tcW w:w="1383" w:type="dxa"/>
           </w:tcPr>
           <w:p>
-            <w:pPr>
-              <w:rPr>
-                <w:rFonts w:hint="eastAsia"/>
-              </w:rPr>
-            </w:pPr>
             <w:r>
               <w:rPr>
                 <w:rFonts w:hint="eastAsia"/>
@@ -3193,11 +3076,6 @@
             <w:tcW w:w="1382" w:type="dxa"/>
           </w:tcPr>
           <w:p>
-            <w:pPr>
-              <w:rPr>
-                <w:rFonts w:hint="eastAsia"/>
-              </w:rPr>
-            </w:pPr>
             <w:r>
               <w:rPr>
                 <w:rFonts w:hint="eastAsia"/>
@@ -3211,11 +3089,6 @@
             <w:tcW w:w="1382" w:type="dxa"/>
           </w:tcPr>
           <w:p>
-            <w:pPr>
-              <w:rPr>
-                <w:rFonts w:hint="eastAsia"/>
-              </w:rPr>
-            </w:pPr>
             <w:r>
               <w:rPr>
                 <w:rFonts w:hint="eastAsia"/>
@@ -3229,11 +3102,6 @@
             <w:tcW w:w="1383" w:type="dxa"/>
           </w:tcPr>
           <w:p>
-            <w:pPr>
-              <w:rPr>
-                <w:rFonts w:hint="eastAsia"/>
-              </w:rPr>
-            </w:pPr>
             <w:r>
               <w:rPr>
                 <w:rFonts w:hint="eastAsia"/>
@@ -3247,11 +3115,6 @@
             <w:tcW w:w="1383" w:type="dxa"/>
           </w:tcPr>
           <w:p>
-            <w:pPr>
-              <w:rPr>
-                <w:rFonts w:hint="eastAsia"/>
-              </w:rPr>
-            </w:pPr>
             <w:r>
               <w:rPr>
                 <w:rFonts w:hint="eastAsia"/>
@@ -3265,11 +3128,6 @@
             <w:tcW w:w="1383" w:type="dxa"/>
           </w:tcPr>
           <w:p>
-            <w:pPr>
-              <w:rPr>
-                <w:rFonts w:hint="eastAsia"/>
-              </w:rPr>
-            </w:pPr>
             <w:r>
               <w:rPr>
                 <w:rFonts w:hint="eastAsia"/>
@@ -3283,11 +3141,6 @@
             <w:tcW w:w="1383" w:type="dxa"/>
           </w:tcPr>
           <w:p>
-            <w:pPr>
-              <w:rPr>
-                <w:rFonts w:hint="eastAsia"/>
-              </w:rPr>
-            </w:pPr>
             <w:r>
               <w:rPr>
                 <w:rFonts w:hint="eastAsia"/>
@@ -3303,11 +3156,6 @@
             <w:tcW w:w="1382" w:type="dxa"/>
           </w:tcPr>
           <w:p>
-            <w:pPr>
-              <w:rPr>
-                <w:rFonts w:hint="eastAsia"/>
-              </w:rPr>
-            </w:pPr>
             <w:r>
               <w:rPr>
                 <w:rFonts w:hint="eastAsia"/>
@@ -3321,11 +3169,6 @@
             <w:tcW w:w="1382" w:type="dxa"/>
           </w:tcPr>
           <w:p>
-            <w:pPr>
-              <w:rPr>
-                <w:rFonts w:hint="eastAsia"/>
-              </w:rPr>
-            </w:pPr>
             <w:r>
               <w:rPr>
                 <w:rFonts w:hint="eastAsia"/>
@@ -3339,11 +3182,6 @@
             <w:tcW w:w="1383" w:type="dxa"/>
           </w:tcPr>
           <w:p>
-            <w:pPr>
-              <w:rPr>
-                <w:rFonts w:hint="eastAsia"/>
-              </w:rPr>
-            </w:pPr>
             <w:r>
               <w:rPr>
                 <w:rFonts w:hint="eastAsia"/>
@@ -3357,11 +3195,6 @@
             <w:tcW w:w="1383" w:type="dxa"/>
           </w:tcPr>
           <w:p>
-            <w:pPr>
-              <w:rPr>
-                <w:rFonts w:hint="eastAsia"/>
-              </w:rPr>
-            </w:pPr>
             <w:r>
               <w:rPr>
                 <w:rFonts w:hint="eastAsia"/>
@@ -3375,11 +3208,6 @@
             <w:tcW w:w="1383" w:type="dxa"/>
           </w:tcPr>
           <w:p>
-            <w:pPr>
-              <w:rPr>
-                <w:rFonts w:hint="eastAsia"/>
-              </w:rPr>
-            </w:pPr>
             <w:r>
               <w:rPr>
                 <w:rFonts w:hint="eastAsia"/>
@@ -3393,11 +3221,6 @@
             <w:tcW w:w="1383" w:type="dxa"/>
           </w:tcPr>
           <w:p>
-            <w:pPr>
-              <w:rPr>
-                <w:rFonts w:hint="eastAsia"/>
-              </w:rPr>
-            </w:pPr>
             <w:r>
               <w:rPr>
                 <w:rFonts w:hint="eastAsia"/>
@@ -3413,11 +3236,6 @@
             <w:tcW w:w="1382" w:type="dxa"/>
           </w:tcPr>
           <w:p>
-            <w:pPr>
-              <w:rPr>
-                <w:rFonts w:hint="eastAsia"/>
-              </w:rPr>
-            </w:pPr>
             <w:r>
               <w:rPr>
                 <w:rFonts w:hint="eastAsia"/>
@@ -3431,11 +3249,6 @@
             <w:tcW w:w="1382" w:type="dxa"/>
           </w:tcPr>
           <w:p>
-            <w:pPr>
-              <w:rPr>
-                <w:rFonts w:hint="eastAsia"/>
-              </w:rPr>
-            </w:pPr>
             <w:r>
               <w:rPr>
                 <w:rFonts w:hint="eastAsia"/>
@@ -3449,11 +3262,6 @@
             <w:tcW w:w="1383" w:type="dxa"/>
           </w:tcPr>
           <w:p>
-            <w:pPr>
-              <w:rPr>
-                <w:rFonts w:hint="eastAsia"/>
-              </w:rPr>
-            </w:pPr>
             <w:r>
               <w:rPr>
                 <w:rFonts w:hint="eastAsia"/>
@@ -3467,11 +3275,6 @@
             <w:tcW w:w="1383" w:type="dxa"/>
           </w:tcPr>
           <w:p>
-            <w:pPr>
-              <w:rPr>
-                <w:rFonts w:hint="eastAsia"/>
-              </w:rPr>
-            </w:pPr>
             <w:r>
               <w:rPr>
                 <w:rFonts w:hint="eastAsia"/>
@@ -3485,11 +3288,6 @@
             <w:tcW w:w="1383" w:type="dxa"/>
           </w:tcPr>
           <w:p>
-            <w:pPr>
-              <w:rPr>
-                <w:rFonts w:hint="eastAsia"/>
-              </w:rPr>
-            </w:pPr>
             <w:r>
               <w:rPr>
                 <w:rFonts w:hint="eastAsia"/>
@@ -3503,11 +3301,6 @@
             <w:tcW w:w="1383" w:type="dxa"/>
           </w:tcPr>
           <w:p>
-            <w:pPr>
-              <w:rPr>
-                <w:rFonts w:hint="eastAsia"/>
-              </w:rPr>
-            </w:pPr>
             <w:r>
               <w:rPr>
                 <w:rFonts w:hint="eastAsia"/>
@@ -3523,11 +3316,6 @@
             <w:tcW w:w="1382" w:type="dxa"/>
           </w:tcPr>
           <w:p>
-            <w:pPr>
-              <w:rPr>
-                <w:rFonts w:hint="eastAsia"/>
-              </w:rPr>
-            </w:pPr>
             <w:r>
               <w:rPr>
                 <w:rFonts w:hint="eastAsia"/>
@@ -3541,11 +3329,6 @@
             <w:tcW w:w="1382" w:type="dxa"/>
           </w:tcPr>
           <w:p>
-            <w:pPr>
-              <w:rPr>
-                <w:rFonts w:hint="eastAsia"/>
-              </w:rPr>
-            </w:pPr>
             <w:r>
               <w:rPr>
                 <w:rFonts w:hint="eastAsia"/>
@@ -3559,11 +3342,6 @@
             <w:tcW w:w="1383" w:type="dxa"/>
           </w:tcPr>
           <w:p>
-            <w:pPr>
-              <w:rPr>
-                <w:rFonts w:hint="eastAsia"/>
-              </w:rPr>
-            </w:pPr>
             <w:r>
               <w:rPr>
                 <w:rFonts w:hint="eastAsia"/>
@@ -3577,11 +3355,6 @@
             <w:tcW w:w="1383" w:type="dxa"/>
           </w:tcPr>
           <w:p>
-            <w:pPr>
-              <w:rPr>
-                <w:rFonts w:hint="eastAsia"/>
-              </w:rPr>
-            </w:pPr>
             <w:r>
               <w:rPr>
                 <w:rFonts w:hint="eastAsia"/>
@@ -3595,11 +3368,6 @@
             <w:tcW w:w="1383" w:type="dxa"/>
           </w:tcPr>
           <w:p>
-            <w:pPr>
-              <w:rPr>
-                <w:rFonts w:hint="eastAsia"/>
-              </w:rPr>
-            </w:pPr>
             <w:r>
               <w:rPr>
                 <w:rFonts w:hint="eastAsia"/>
@@ -3613,11 +3381,6 @@
             <w:tcW w:w="1383" w:type="dxa"/>
           </w:tcPr>
           <w:p>
-            <w:pPr>
-              <w:rPr>
-                <w:rFonts w:hint="eastAsia"/>
-              </w:rPr>
-            </w:pPr>
             <w:r>
               <w:rPr>
                 <w:rFonts w:hint="eastAsia"/>
@@ -3630,6 +3393,12 @@
     </w:tbl>
     <w:p/>
     <w:p>
+      <w:r>
+        <w:rPr>
+          <w:rFonts w:hint="eastAsia"/>
+        </w:rPr>
+        <w:t>#</w:t>
+      </w:r>
       <w:r>
         <w:rPr>
           <w:rFonts w:hint="eastAsia"/>
@@ -3697,11 +3466,6 @@
             <w:tcW w:w="4148" w:type="dxa"/>
           </w:tcPr>
           <w:p>
-            <w:pPr>
-              <w:rPr>
-                <w:rFonts w:hint="eastAsia"/>
-              </w:rPr>
-            </w:pPr>
             <w:r>
               <w:rPr>
                 <w:rFonts w:hint="eastAsia"/>
@@ -3718,11 +3482,6 @@
             <w:tcW w:w="4148" w:type="dxa"/>
           </w:tcPr>
           <w:p>
-            <w:pPr>
-              <w:rPr>
-                <w:rFonts w:hint="eastAsia"/>
-              </w:rPr>
-            </w:pPr>
             <w:r>
               <w:rPr>
                 <w:rFonts w:hint="eastAsia"/>
@@ -3738,11 +3497,6 @@
             <w:tcW w:w="4148" w:type="dxa"/>
           </w:tcPr>
           <w:p>
-            <w:pPr>
-              <w:rPr>
-                <w:rFonts w:hint="eastAsia"/>
-              </w:rPr>
-            </w:pPr>
             <w:r>
               <w:rPr>
                 <w:rFonts w:hint="eastAsia"/>
@@ -3756,11 +3510,6 @@
             <w:tcW w:w="4148" w:type="dxa"/>
           </w:tcPr>
           <w:p>
-            <w:pPr>
-              <w:rPr>
-                <w:rFonts w:hint="eastAsia"/>
-              </w:rPr>
-            </w:pPr>
             <w:r>
               <w:rPr>
                 <w:rFonts w:hint="eastAsia"/>
@@ -3776,11 +3525,6 @@
             <w:tcW w:w="4148" w:type="dxa"/>
           </w:tcPr>
           <w:p>
-            <w:pPr>
-              <w:rPr>
-                <w:rFonts w:hint="eastAsia"/>
-              </w:rPr>
-            </w:pPr>
             <w:r>
               <w:rPr>
                 <w:rFonts w:hint="eastAsia"/>
@@ -3794,11 +3538,6 @@
             <w:tcW w:w="4148" w:type="dxa"/>
           </w:tcPr>
           <w:p>
-            <w:pPr>
-              <w:rPr>
-                <w:rFonts w:hint="eastAsia"/>
-              </w:rPr>
-            </w:pPr>
             <w:r>
               <w:rPr>
                 <w:rFonts w:hint="eastAsia"/>
@@ -3814,11 +3553,6 @@
             <w:tcW w:w="4148" w:type="dxa"/>
           </w:tcPr>
           <w:p>
-            <w:pPr>
-              <w:rPr>
-                <w:rFonts w:hint="eastAsia"/>
-              </w:rPr>
-            </w:pPr>
             <w:r>
               <w:rPr>
                 <w:rFonts w:hint="eastAsia"/>
@@ -3832,11 +3566,6 @@
             <w:tcW w:w="4148" w:type="dxa"/>
           </w:tcPr>
           <w:p>
-            <w:pPr>
-              <w:rPr>
-                <w:rFonts w:hint="eastAsia"/>
-              </w:rPr>
-            </w:pPr>
             <w:r>
               <w:rPr>
                 <w:rFonts w:hint="eastAsia"/>
@@ -3849,11 +3578,6 @@
     </w:tbl>
     <w:p/>
     <w:p>
-      <w:pPr>
-        <w:rPr>
-          <w:rFonts w:hint="eastAsia"/>
-        </w:rPr>
-      </w:pPr>
       <w:r>
         <w:rPr>
           <w:rFonts w:hint="eastAsia"/>
@@ -3871,11 +3595,6 @@
       </w:r>
     </w:p>
     <w:p>
-      <w:pPr>
-        <w:rPr>
-          <w:rFonts w:hint="eastAsia"/>
-        </w:rPr>
-      </w:pPr>
       <w:r>
         <w:rPr>
           <w:rFonts w:hint="eastAsia"/>
@@ -3932,11 +3651,6 @@
       </w:r>
     </w:p>
     <w:p>
-      <w:pPr>
-        <w:rPr>
-          <w:rFonts w:hint="eastAsia"/>
-        </w:rPr>
-      </w:pPr>
       <w:r>
         <w:t>1003</w:t>
       </w:r>
@@ -3948,11 +3662,6 @@
       </w:r>
     </w:p>
     <w:p>
-      <w:pPr>
-        <w:rPr>
-          <w:rFonts w:hint="eastAsia"/>
-        </w:rPr>
-      </w:pPr>
       <w:r>
         <w:t>1002</w:t>
       </w:r>
@@ -3975,11 +3684,6 @@
       </w:r>
     </w:p>
     <w:p>
-      <w:pPr>
-        <w:rPr>
-          <w:rFonts w:hint="eastAsia"/>
-        </w:rPr>
-      </w:pPr>
       <w:r>
         <w:rPr>
           <w:rFonts w:hint="eastAsia"/>
@@ -4027,11 +3731,6 @@
       </w:r>
     </w:p>
     <w:p>
-      <w:pPr>
-        <w:rPr>
-          <w:rFonts w:hint="eastAsia"/>
-        </w:rPr>
-      </w:pPr>
       <w:r>
         <w:t>1004</w:t>
       </w:r>
@@ -4112,11 +3811,6 @@
       </w:r>
     </w:p>
     <w:p>
-      <w:pPr>
-        <w:rPr>
-          <w:rFonts w:hint="eastAsia"/>
-        </w:rPr>
-      </w:pPr>
       <w:r>
         <w:t>1002</w:t>
       </w:r>
@@ -4140,11 +3834,6 @@
       </w:r>
     </w:p>
     <w:p>
-      <w:pPr>
-        <w:rPr>
-          <w:rFonts w:hint="eastAsia"/>
-        </w:rPr>
-      </w:pPr>
       <w:r>
         <w:t>100</w:t>
       </w:r>
@@ -4173,11 +3862,6 @@
       </w:r>
     </w:p>
     <w:p>
-      <w:pPr>
-        <w:rPr>
-          <w:rFonts w:hint="eastAsia"/>
-        </w:rPr>
-      </w:pPr>
       <w:r>
         <w:rPr>
           <w:rFonts w:hint="eastAsia"/>
@@ -4341,11 +4025,6 @@
       </w:r>
     </w:p>
     <w:p>
-      <w:pPr>
-        <w:rPr>
-          <w:rFonts w:hint="eastAsia"/>
-        </w:rPr>
-      </w:pPr>
       <w:r>
         <w:t>100</w:t>
       </w:r>
@@ -4369,11 +4048,6 @@
       </w:r>
     </w:p>
     <w:p>
-      <w:pPr>
-        <w:rPr>
-          <w:rFonts w:hint="eastAsia"/>
-        </w:rPr>
-      </w:pPr>
       <w:r>
         <w:t>100</w:t>
       </w:r>
@@ -4408,11 +4082,6 @@
       </w:r>
     </w:p>
     <w:p>
-      <w:pPr>
-        <w:rPr>
-          <w:rFonts w:hint="eastAsia"/>
-        </w:rPr>
-      </w:pPr>
       <w:r>
         <w:rPr>
           <w:rFonts w:hint="eastAsia"/>
@@ -4580,11 +4249,6 @@
             <w:tcW w:w="2765" w:type="dxa"/>
           </w:tcPr>
           <w:p>
-            <w:pPr>
-              <w:rPr>
-                <w:rFonts w:hint="eastAsia"/>
-              </w:rPr>
-            </w:pPr>
             <w:r>
               <w:rPr>
                 <w:rFonts w:hint="eastAsia"/>
@@ -4598,11 +4262,6 @@
             <w:tcW w:w="2765" w:type="dxa"/>
           </w:tcPr>
           <w:p>
-            <w:pPr>
-              <w:rPr>
-                <w:rFonts w:hint="eastAsia"/>
-              </w:rPr>
-            </w:pPr>
             <w:r>
               <w:rPr>
                 <w:rFonts w:hint="eastAsia"/>
@@ -4619,11 +4278,6 @@
             <w:tcW w:w="2766" w:type="dxa"/>
           </w:tcPr>
           <w:p>
-            <w:pPr>
-              <w:rPr>
-                <w:rFonts w:hint="eastAsia"/>
-              </w:rPr>
-            </w:pPr>
             <w:r>
               <w:rPr>
                 <w:rFonts w:hint="eastAsia"/>
@@ -4642,11 +4296,6 @@
             <w:tcW w:w="2765" w:type="dxa"/>
           </w:tcPr>
           <w:p>
-            <w:pPr>
-              <w:rPr>
-                <w:rFonts w:hint="eastAsia"/>
-              </w:rPr>
-            </w:pPr>
             <w:r>
               <w:rPr>
                 <w:rFonts w:hint="eastAsia"/>
@@ -4660,11 +4309,6 @@
             <w:tcW w:w="2765" w:type="dxa"/>
           </w:tcPr>
           <w:p>
-            <w:pPr>
-              <w:rPr>
-                <w:rFonts w:hint="eastAsia"/>
-              </w:rPr>
-            </w:pPr>
             <w:r>
               <w:rPr>
                 <w:rFonts w:hint="eastAsia"/>
@@ -4678,11 +4322,6 @@
             <w:tcW w:w="2766" w:type="dxa"/>
           </w:tcPr>
           <w:p>
-            <w:pPr>
-              <w:rPr>
-                <w:rFonts w:hint="eastAsia"/>
-              </w:rPr>
-            </w:pPr>
             <w:r>
               <w:rPr>
                 <w:rFonts w:hint="eastAsia"/>
@@ -4698,11 +4337,6 @@
             <w:tcW w:w="2765" w:type="dxa"/>
           </w:tcPr>
           <w:p>
-            <w:pPr>
-              <w:rPr>
-                <w:rFonts w:hint="eastAsia"/>
-              </w:rPr>
-            </w:pPr>
             <w:r>
               <w:rPr>
                 <w:rFonts w:hint="eastAsia"/>
@@ -4716,11 +4350,6 @@
             <w:tcW w:w="2765" w:type="dxa"/>
           </w:tcPr>
           <w:p>
-            <w:pPr>
-              <w:rPr>
-                <w:rFonts w:hint="eastAsia"/>
-              </w:rPr>
-            </w:pPr>
             <w:r>
               <w:rPr>
                 <w:rFonts w:hint="eastAsia"/>
@@ -4734,11 +4363,6 @@
             <w:tcW w:w="2766" w:type="dxa"/>
           </w:tcPr>
           <w:p>
-            <w:pPr>
-              <w:rPr>
-                <w:rFonts w:hint="eastAsia"/>
-              </w:rPr>
-            </w:pPr>
             <w:r>
               <w:rPr>
                 <w:rFonts w:hint="eastAsia"/>
@@ -4749,19 +4373,411 @@
         </w:tc>
       </w:tr>
     </w:tbl>
+    <w:p/>
+    <w:p>
+      <w:r>
+        <w:rPr>
+          <w:rFonts w:hint="eastAsia"/>
+        </w:rPr>
+        <w:t>#</w:t>
+      </w:r>
+      <w:r>
+        <w:rPr>
+          <w:rFonts w:hint="eastAsia"/>
+        </w:rPr>
+        <w:t>六</w:t>
+      </w:r>
+      <w:r>
+        <w:t>、</w:t>
+      </w:r>
+      <w:r>
+        <w:rPr>
+          <w:rFonts w:hint="eastAsia"/>
+        </w:rPr>
+        <w:t>程序</w:t>
+      </w:r>
+    </w:p>
     <w:p>
       <w:pPr>
         <w:rPr>
           <w:rFonts w:hint="eastAsia"/>
         </w:rPr>
       </w:pPr>
-    </w:p>
-    <w:p>
-      <w:r>
-        <w:rPr>
-          <w:rFonts w:hint="eastAsia"/>
-        </w:rPr>
-        <w:t>六</w:t>
+      <w:r>
+        <w:t>```</w:t>
+      </w:r>
+    </w:p>
+    <w:p>
+      <w:r>
+        <w:t>#!/usr/bin/env python</w:t>
+      </w:r>
+    </w:p>
+    <w:p>
+      <w:r>
+        <w:lastRenderedPageBreak/>
+        <w:t>#-*-coding:utf-8-*-</w:t>
+      </w:r>
+    </w:p>
+    <w:p/>
+    <w:p>
+      <w:r>
+        <w:t>import math</w:t>
+      </w:r>
+    </w:p>
+    <w:p>
+      <w:r>
+        <w:t>import pdb</w:t>
+      </w:r>
+    </w:p>
+    <w:p/>
+    <w:p>
+      <w:r>
+        <w:t>class ItemBasedCF:</w:t>
+      </w:r>
+    </w:p>
+    <w:p>
+      <w:r>
+        <w:t xml:space="preserve">    def __init__(self,train_file):</w:t>
+      </w:r>
+    </w:p>
+    <w:p>
+      <w:r>
+        <w:t xml:space="preserve">        self.train_file = train_file</w:t>
+      </w:r>
+    </w:p>
+    <w:p>
+      <w:r>
+        <w:t xml:space="preserve">        self.readData()</w:t>
+      </w:r>
+    </w:p>
+    <w:p>
+      <w:r>
+        <w:t xml:space="preserve">        </w:t>
+      </w:r>
+    </w:p>
+    <w:p>
+      <w:r>
+        <w:t xml:space="preserve">    def readData(self):</w:t>
+      </w:r>
+    </w:p>
+    <w:p>
+      <w:r>
+        <w:t xml:space="preserve">        #读取文件，并生成用户-物品的评分表和测试集</w:t>
+      </w:r>
+    </w:p>
+    <w:p>
+      <w:r>
+        <w:t xml:space="preserve">        self.train = dict()</w:t>
+      </w:r>
+    </w:p>
+    <w:p>
+      <w:r>
+        <w:t xml:space="preserve">        #用户-物品的评分表</w:t>
+      </w:r>
+    </w:p>
+    <w:p>
+      <w:r>
+        <w:t xml:space="preserve">        for line in open(self.train_file):</w:t>
+      </w:r>
+    </w:p>
+    <w:p>
+      <w:r>
+        <w:t xml:space="preserve">            user,score,item = line.strip().split(",")</w:t>
+      </w:r>
+    </w:p>
+    <w:p>
+      <w:r>
+        <w:t xml:space="preserve">            self.train.setdefault(user,{})</w:t>
+      </w:r>
+    </w:p>
+    <w:p>
+      <w:r>
+        <w:t xml:space="preserve">            self.train[user][item] = int(float(score))</w:t>
+      </w:r>
+    </w:p>
+    <w:p/>
+    <w:p>
+      <w:r>
+        <w:t xml:space="preserve">    def ItemSimilarity(self):</w:t>
+      </w:r>
+    </w:p>
+    <w:p>
+      <w:r>
+        <w:t xml:space="preserve">        #建立物品-物品的共现矩阵</w:t>
+      </w:r>
+    </w:p>
+    <w:p>
+      <w:r>
+        <w:t xml:space="preserve">        cooccur = dict()  #物品-物品的共现矩阵</w:t>
+      </w:r>
+    </w:p>
+    <w:p>
+      <w:r>
+        <w:t xml:space="preserve">        buy = dict()  #物品被多少个不同用户购买N</w:t>
+      </w:r>
+    </w:p>
+    <w:p>
+      <w:r>
+        <w:t xml:space="preserve">        for user,items in self.train.items():</w:t>
+      </w:r>
+    </w:p>
+    <w:p>
+      <w:r>
+        <w:t xml:space="preserve">            for i in items.keys():</w:t>
+      </w:r>
+    </w:p>
+    <w:p>
+      <w:r>
+        <w:t xml:space="preserve">                buy.setdefault(i,0)</w:t>
+      </w:r>
+    </w:p>
+    <w:p>
+      <w:r>
+        <w:t xml:space="preserve">                buy[i] += 1</w:t>
+      </w:r>
+    </w:p>
+    <w:p>
+      <w:r>
+        <w:t xml:space="preserve">                cooccur.setdefault(i,{})</w:t>
+      </w:r>
+    </w:p>
+    <w:p>
+      <w:r>
+        <w:t xml:space="preserve">                for j in items.keys():</w:t>
+      </w:r>
+    </w:p>
+    <w:p>
+      <w:r>
+        <w:t xml:space="preserve">                    if i == j : continue</w:t>
+      </w:r>
+    </w:p>
+    <w:p>
+      <w:r>
+        <w:t xml:space="preserve">                    cooccur[i].setdefault(j,0)</w:t>
+      </w:r>
+    </w:p>
+    <w:p>
+      <w:r>
+        <w:t xml:space="preserve">                    cooccur[i][j] += 1</w:t>
+      </w:r>
+    </w:p>
+    <w:p>
+      <w:r>
+        <w:t xml:space="preserve">        #计算相似度矩阵</w:t>
+      </w:r>
+    </w:p>
+    <w:p>
+      <w:r>
+        <w:t xml:space="preserve">        self.similar = dict()</w:t>
+      </w:r>
+    </w:p>
+    <w:p>
+      <w:r>
+        <w:t xml:space="preserve">        for i,related_items in cooccur.items():</w:t>
+      </w:r>
+    </w:p>
+    <w:p>
+      <w:r>
+        <w:t xml:space="preserve">            self.similar.setdefault(i,{})</w:t>
+      </w:r>
+    </w:p>
+    <w:p>
+      <w:r>
+        <w:t xml:space="preserve">            for j,cij in related_items.items():</w:t>
+      </w:r>
+    </w:p>
+    <w:p>
+      <w:r>
+        <w:t xml:space="preserve">                self.similar[i][j] = cij / (math.sqrt(buy[i] * buy[j]))</w:t>
+      </w:r>
+    </w:p>
+    <w:p>
+      <w:r>
+        <w:t xml:space="preserve">        return self.similar</w:t>
+      </w:r>
+    </w:p>
+    <w:p/>
+    <w:p>
+      <w:r>
+        <w:t xml:space="preserve">    #给用户user推荐，前K个相关用户，前N个物品</w:t>
+      </w:r>
+    </w:p>
+    <w:p>
+      <w:r>
+        <w:t xml:space="preserve">    def Recommend(self,user,K=3,N=10):</w:t>
+      </w:r>
+    </w:p>
+    <w:p>
+      <w:r>
+        <w:t xml:space="preserve">        rank = dict()</w:t>
+      </w:r>
+    </w:p>
+    <w:p>
+      <w:r>
+        <w:t xml:space="preserve">        action_item = self.train[user]     </w:t>
+      </w:r>
+    </w:p>
+    <w:p>
+      <w:r>
+        <w:lastRenderedPageBreak/>
+        <w:t xml:space="preserve">        #用户user产生过行为的item和评分</w:t>
+      </w:r>
+    </w:p>
+    <w:p>
+      <w:r>
+        <w:t xml:space="preserve">        for item,score in action_item.items():</w:t>
+      </w:r>
+    </w:p>
+    <w:p>
+      <w:r>
+        <w:t xml:space="preserve">            sortedItems = sorted(self.similar[item].items(),key=lambda x:x[1],reverse=True)[0:K]</w:t>
+      </w:r>
+    </w:p>
+    <w:p>
+      <w:r>
+        <w:t xml:space="preserve">            for j,wj in sortedItems:</w:t>
+      </w:r>
+    </w:p>
+    <w:p>
+      <w:r>
+        <w:t xml:space="preserve">                if j in action_item.keys():</w:t>
+      </w:r>
+    </w:p>
+    <w:p>
+      <w:r>
+        <w:t xml:space="preserve">                    continue</w:t>
+      </w:r>
+    </w:p>
+    <w:p>
+      <w:r>
+        <w:t xml:space="preserve">                rank.setdefault(j,0)</w:t>
+      </w:r>
+    </w:p>
+    <w:p>
+      <w:r>
+        <w:t xml:space="preserve">                rank[j] += score * wj</w:t>
+      </w:r>
+    </w:p>
+    <w:p>
+      <w:r>
+        <w:t xml:space="preserve">        return dict(sorted(rank.items(),key=lambda x:x[1],reverse=True)[0:N])</w:t>
+      </w:r>
+    </w:p>
+    <w:p>
+      <w:r>
+        <w:t xml:space="preserve">    </w:t>
+      </w:r>
+    </w:p>
+    <w:p>
+      <w:r>
+        <w:t xml:space="preserve">#声明一个ItemBasedCF的对象    </w:t>
+      </w:r>
+    </w:p>
+    <w:p>
+      <w:r>
+        <w:t>item = ItemBasedCF("item_book.txt")</w:t>
+      </w:r>
+    </w:p>
+    <w:p>
+      <w:r>
+        <w:t>item.ItemSimilarity()</w:t>
+      </w:r>
+    </w:p>
+    <w:p>
+      <w:r>
+        <w:t>recommedDict = item.Recommend("Li Si")</w:t>
+      </w:r>
+    </w:p>
+    <w:p>
+      <w:r>
+        <w:t>for k,v in recommedDict.items():</w:t>
+      </w:r>
+    </w:p>
+    <w:p>
+      <w:pPr>
+        <w:ind w:firstLine="420"/>
+      </w:pPr>
+      <w:r>
+        <w:t>print(k,"\t",v)</w:t>
+      </w:r>
+    </w:p>
+    <w:p>
+      <w:pPr>
+        <w:rPr>
+          <w:rFonts w:hint="eastAsia"/>
+        </w:rPr>
+      </w:pPr>
+      <w:r>
+        <w:rPr>
+          <w:rFonts w:hint="eastAsia"/>
+        </w:rPr>
+        <w:t>```</w:t>
+      </w:r>
+    </w:p>
+    <w:p>
+      <w:pPr>
+        <w:rPr>
+          <w:rFonts w:hint="eastAsia"/>
+        </w:rPr>
+      </w:pPr>
+    </w:p>
+    <w:p>
+      <w:r>
+        <w:rPr>
+          <w:rFonts w:hint="eastAsia"/>
+        </w:rPr>
+        <w:t>运行</w:t>
+      </w:r>
+      <w:r>
+        <w:t>结果：</w:t>
+      </w:r>
+    </w:p>
+    <w:p>
+      <w:r>
+        <w:t>```</w:t>
+      </w:r>
+    </w:p>
+    <w:p>
+      <w:r>
+        <w:t xml:space="preserve">1004 </w:t>
+      </w:r>
+      <w:r>
+        <w:tab/>
+        <w:t>6.203803248198273</w:t>
+      </w:r>
+    </w:p>
+    <w:p>
+      <w:r>
+        <w:t>1005</w:t>
+      </w:r>
+      <w:r>
+        <w:tab/>
+        <w:t>2.82842712474619</w:t>
+      </w:r>
+    </w:p>
+    <w:p>
+      <w:pPr>
+        <w:rPr>
+          <w:rFonts w:hint="eastAsia"/>
+        </w:rPr>
+      </w:pPr>
+      <w:r>
+        <w:t>```</w:t>
+      </w:r>
+    </w:p>
+    <w:p/>
+    <w:p>
+      <w:r>
+        <w:rPr>
+          <w:rFonts w:hint="eastAsia"/>
+        </w:rPr>
+        <w:t>#</w:t>
+      </w:r>
+      <w:r>
+        <w:rPr>
+          <w:rFonts w:hint="eastAsia"/>
+        </w:rPr>
+        <w:t>七</w:t>
       </w:r>
       <w:r>
         <w:t>、</w:t>
@@ -4770,56 +4786,72 @@
         <w:rPr>
           <w:rFonts w:hint="eastAsia"/>
         </w:rPr>
-        <w:t>程序</w:t>
+        <w:t>Github</w:t>
+      </w:r>
+      <w:r>
+        <w:rPr>
+          <w:rFonts w:hint="eastAsia"/>
+        </w:rPr>
+        <w:t>源</w:t>
+      </w:r>
+      <w:r>
+        <w:t>码</w:t>
+      </w:r>
+      <w:r>
+        <w:rPr>
+          <w:rFonts w:hint="eastAsia"/>
+        </w:rPr>
+        <w:t>下载</w:t>
+      </w:r>
+      <w:r>
+        <w:t>地址</w:t>
+      </w:r>
+    </w:p>
+    <w:p>
+      <w:pPr>
+        <w:jc w:val="left"/>
+        <w:rPr>
+          <w:rFonts w:asciiTheme="minorEastAsia" w:hAnsiTheme="minorEastAsia"/>
+          <w:szCs w:val="21"/>
+        </w:rPr>
+      </w:pPr>
+      <w:r>
+        <w:rPr>
+          <w:rFonts w:asciiTheme="minorEastAsia" w:hAnsiTheme="minorEastAsia" w:hint="eastAsia"/>
+          <w:szCs w:val="21"/>
+        </w:rPr>
+        <w:t>[源</w:t>
+      </w:r>
+      <w:r>
+        <w:rPr>
+          <w:rFonts w:asciiTheme="minorEastAsia" w:hAnsiTheme="minorEastAsia"/>
+          <w:szCs w:val="21"/>
+        </w:rPr>
+        <w:t>码下载</w:t>
+      </w:r>
+      <w:r>
+        <w:rPr>
+          <w:rFonts w:asciiTheme="minorEastAsia" w:hAnsiTheme="minorEastAsia" w:hint="eastAsia"/>
+          <w:szCs w:val="21"/>
+        </w:rPr>
+        <w:t>](</w:t>
+      </w:r>
+      <w:r>
+        <w:rPr>
+          <w:rFonts w:asciiTheme="minorEastAsia" w:hAnsiTheme="minorEastAsia"/>
+          <w:szCs w:val="21"/>
+        </w:rPr>
+        <w:t>https://github.com/zhenghaishu/MachineLearning/tree/master/Recommend</w:t>
+      </w:r>
+      <w:r>
+        <w:rPr>
+          <w:rFonts w:asciiTheme="minorEastAsia" w:hAnsiTheme="minorEastAsia" w:hint="eastAsia"/>
+          <w:szCs w:val="21"/>
+        </w:rPr>
+        <w:t>)</w:t>
       </w:r>
     </w:p>
     <w:p/>
-    <w:p>
-      <w:r>
-        <w:rPr>
-          <w:rFonts w:hint="eastAsia"/>
-        </w:rPr>
-        <w:t>运行</w:t>
-      </w:r>
-      <w:r>
-        <w:t>结果：</w:t>
-      </w:r>
-    </w:p>
-    <w:p/>
-    <w:p>
-      <w:pPr>
-        <w:rPr>
-          <w:rFonts w:hint="eastAsia"/>
-        </w:rPr>
-      </w:pPr>
-      <w:r>
-        <w:rPr>
-          <w:rFonts w:hint="eastAsia"/>
-        </w:rPr>
-        <w:t>七</w:t>
-      </w:r>
-      <w:r>
-        <w:t>、</w:t>
-      </w:r>
-      <w:r>
-        <w:rPr>
-          <w:rFonts w:hint="eastAsia"/>
-        </w:rPr>
-        <w:t>Github下载</w:t>
-      </w:r>
-      <w:r>
-        <w:t>地址</w:t>
-      </w:r>
-      <w:bookmarkStart w:id="0" w:name="_GoBack"/>
-      <w:bookmarkEnd w:id="0"/>
-    </w:p>
-    <w:p>
-      <w:pPr>
-        <w:rPr>
-          <w:rFonts w:hint="eastAsia"/>
-        </w:rPr>
-      </w:pPr>
-    </w:p>
     <w:sectPr>
       <w:pgSz w:w="11906" w:h="16838"/>
       <w:pgMar w:top="1440" w:right="1800" w:bottom="1440" w:left="1800" w:header="851" w:footer="992" w:gutter="0"/>
